--- a/doc/若依环境使用手册.docx
+++ b/doc/若依环境使用手册.docx
@@ -16,15 +16,7 @@
           <w:sz w:val="32"/>
           <w:szCs w:val="32"/>
         </w:rPr>
-        <w:t>若依系统</w:t>
-      </w:r>
-      <w:r>
-        <w:rPr>
-          <w:rFonts w:hint="eastAsia"/>
-          <w:sz w:val="32"/>
-          <w:szCs w:val="32"/>
-        </w:rPr>
-        <w:t>开发环境搭建手册</w:t>
+        <w:t>若依系统开发环境搭建手册</w:t>
       </w:r>
     </w:p>
     <w:p>
@@ -54,7 +46,7 @@
     </w:p>
     <w:p>
       <w:pPr>
-        <w:pStyle w:val="ad"/>
+        <w:pStyle w:val="a9"/>
         <w:jc w:val="both"/>
         <w:rPr>
           <w:sz w:val="24"/>
@@ -97,224 +89,174 @@
           <w:sz w:val="24"/>
           <w:szCs w:val="24"/>
         </w:rPr>
-        <w:t>M</w:t>
-      </w:r>
-      <w:r>
-        <w:rPr>
-          <w:rFonts w:hint="eastAsia"/>
+        <w:t>Maven</w:t>
+      </w:r>
+    </w:p>
+    <w:p>
+      <w:pPr>
+        <w:pStyle w:val="10"/>
+        <w:ind w:left="480" w:firstLineChars="0" w:firstLine="0"/>
+        <w:rPr>
+          <w:szCs w:val="21"/>
+        </w:rPr>
+      </w:pPr>
+      <w:r>
+        <w:rPr>
+          <w:rFonts w:hint="eastAsia"/>
+          <w:szCs w:val="21"/>
+        </w:rPr>
+        <w:t>若依基于</w:t>
+      </w:r>
+      <w:r>
+        <w:rPr>
+          <w:rFonts w:hint="eastAsia"/>
+          <w:szCs w:val="21"/>
+        </w:rPr>
+        <w:t>Maven</w:t>
+      </w:r>
+      <w:r>
+        <w:rPr>
+          <w:rFonts w:hint="eastAsia"/>
+          <w:szCs w:val="21"/>
+        </w:rPr>
+        <w:t>管理项目的构建，需要先安装好相应的版本。</w:t>
+      </w:r>
+    </w:p>
+    <w:p>
+      <w:pPr>
+        <w:pStyle w:val="a9"/>
+        <w:jc w:val="both"/>
+        <w:rPr>
           <w:sz w:val="24"/>
           <w:szCs w:val="24"/>
         </w:rPr>
-        <w:t>aven</w:t>
-      </w:r>
-    </w:p>
-    <w:p>
-      <w:pPr>
-        <w:pStyle w:val="a7"/>
-        <w:ind w:left="480" w:firstLineChars="0" w:firstLine="0"/>
-        <w:rPr>
-          <w:szCs w:val="21"/>
-        </w:rPr>
-      </w:pPr>
-      <w:r>
-        <w:rPr>
-          <w:rFonts w:hint="eastAsia"/>
-          <w:szCs w:val="21"/>
-        </w:rPr>
-        <w:t>若依</w:t>
-      </w:r>
-      <w:r>
-        <w:rPr>
-          <w:rFonts w:hint="eastAsia"/>
-          <w:szCs w:val="21"/>
-        </w:rPr>
-        <w:t>基于</w:t>
-      </w:r>
-      <w:r>
-        <w:rPr>
-          <w:rFonts w:hint="eastAsia"/>
-          <w:szCs w:val="21"/>
-        </w:rPr>
-        <w:t>Maven</w:t>
-      </w:r>
-      <w:r>
-        <w:rPr>
-          <w:rFonts w:hint="eastAsia"/>
-          <w:szCs w:val="21"/>
-        </w:rPr>
-        <w:t>管理项目的构建</w:t>
-      </w:r>
-      <w:r>
-        <w:rPr>
-          <w:rFonts w:hint="eastAsia"/>
-          <w:szCs w:val="21"/>
-        </w:rPr>
-        <w:t>，需要先安装好相应的版本。</w:t>
-      </w:r>
-    </w:p>
-    <w:p>
-      <w:pPr>
-        <w:pStyle w:val="ad"/>
-        <w:jc w:val="both"/>
+      </w:pPr>
+      <w:r>
         <w:rPr>
           <w:sz w:val="24"/>
           <w:szCs w:val="24"/>
         </w:rPr>
-      </w:pPr>
-      <w:r>
-        <w:rPr>
+        <w:t xml:space="preserve">1.2 </w:t>
+      </w:r>
+      <w:r>
+        <w:rPr>
+          <w:rFonts w:hint="eastAsia"/>
           <w:sz w:val="24"/>
           <w:szCs w:val="24"/>
         </w:rPr>
-        <w:t xml:space="preserve">1.2 </w:t>
-      </w:r>
-      <w:r>
-        <w:rPr>
-          <w:rFonts w:hint="eastAsia"/>
+        <w:t>开发工具</w:t>
+      </w:r>
+    </w:p>
+    <w:p>
+      <w:pPr>
+        <w:ind w:firstLine="480"/>
+        <w:rPr>
+          <w:szCs w:val="21"/>
+        </w:rPr>
+      </w:pPr>
+      <w:r>
+        <w:rPr>
+          <w:rFonts w:hint="eastAsia"/>
+          <w:szCs w:val="21"/>
+        </w:rPr>
+        <w:t>若依系统采用</w:t>
+      </w:r>
+      <w:r>
+        <w:rPr>
+          <w:rFonts w:hint="eastAsia"/>
+          <w:szCs w:val="21"/>
+        </w:rPr>
+        <w:t>Eclipse</w:t>
+      </w:r>
+      <w:r>
+        <w:rPr>
+          <w:rFonts w:hint="eastAsia"/>
+          <w:szCs w:val="21"/>
+        </w:rPr>
+        <w:t>作为开发工具。但不局限于</w:t>
+      </w:r>
+      <w:r>
+        <w:rPr>
+          <w:rFonts w:hint="eastAsia"/>
+          <w:szCs w:val="21"/>
+        </w:rPr>
+        <w:t>Eclipse</w:t>
+      </w:r>
+      <w:r>
+        <w:rPr>
+          <w:rFonts w:hint="eastAsia"/>
+          <w:szCs w:val="21"/>
+        </w:rPr>
+        <w:t>。此处仅介绍在</w:t>
+      </w:r>
+      <w:r>
+        <w:rPr>
+          <w:rFonts w:hint="eastAsia"/>
+          <w:szCs w:val="21"/>
+        </w:rPr>
+        <w:t>Eclipse</w:t>
+      </w:r>
+      <w:r>
+        <w:rPr>
+          <w:rFonts w:hint="eastAsia"/>
+          <w:szCs w:val="21"/>
+        </w:rPr>
+        <w:t>搭建开发环境所需的操作。</w:t>
+      </w:r>
+    </w:p>
+    <w:p>
+      <w:pPr>
+        <w:pStyle w:val="1"/>
+        <w:jc w:val="left"/>
+        <w:rPr>
+          <w:sz w:val="30"/>
+          <w:szCs w:val="30"/>
+        </w:rPr>
+      </w:pPr>
+      <w:r>
+        <w:rPr>
+          <w:sz w:val="30"/>
+          <w:szCs w:val="30"/>
+        </w:rPr>
+        <w:t xml:space="preserve">2. </w:t>
+      </w:r>
+      <w:r>
+        <w:rPr>
+          <w:rFonts w:hint="eastAsia"/>
+          <w:sz w:val="30"/>
+          <w:szCs w:val="30"/>
+        </w:rPr>
+        <w:t>开发环境搭建</w:t>
+      </w:r>
+    </w:p>
+    <w:p>
+      <w:pPr>
+        <w:pStyle w:val="a9"/>
+        <w:jc w:val="both"/>
+        <w:rPr>
           <w:sz w:val="24"/>
           <w:szCs w:val="24"/>
         </w:rPr>
-        <w:t>开发工具</w:t>
-      </w:r>
-    </w:p>
-    <w:p>
-      <w:pPr>
-        <w:ind w:firstLine="480"/>
-        <w:rPr>
-          <w:szCs w:val="21"/>
-        </w:rPr>
-      </w:pPr>
-      <w:r>
-        <w:rPr>
-          <w:rFonts w:hint="eastAsia"/>
-          <w:szCs w:val="21"/>
-        </w:rPr>
-        <w:t>若依系统</w:t>
-      </w:r>
-      <w:r>
-        <w:rPr>
-          <w:rFonts w:hint="eastAsia"/>
-          <w:szCs w:val="21"/>
-        </w:rPr>
-        <w:t>采用</w:t>
-      </w:r>
-      <w:r>
-        <w:rPr>
-          <w:rFonts w:hint="eastAsia"/>
-          <w:szCs w:val="21"/>
-        </w:rPr>
-        <w:t>Eclipse</w:t>
-      </w:r>
-      <w:r>
-        <w:rPr>
-          <w:rFonts w:hint="eastAsia"/>
-          <w:szCs w:val="21"/>
-        </w:rPr>
-        <w:t>作为开发工具。</w:t>
-      </w:r>
-      <w:r>
-        <w:rPr>
-          <w:rFonts w:hint="eastAsia"/>
-          <w:szCs w:val="21"/>
-        </w:rPr>
-        <w:t>但不局限于</w:t>
-      </w:r>
-      <w:r>
-        <w:rPr>
-          <w:rFonts w:hint="eastAsia"/>
-          <w:szCs w:val="21"/>
-        </w:rPr>
-        <w:t>Eclipse</w:t>
-      </w:r>
-      <w:r>
-        <w:rPr>
-          <w:rFonts w:hint="eastAsia"/>
-          <w:szCs w:val="21"/>
-        </w:rPr>
-        <w:t>。</w:t>
-      </w:r>
-      <w:r>
-        <w:rPr>
-          <w:rFonts w:hint="eastAsia"/>
-          <w:szCs w:val="21"/>
-        </w:rPr>
-        <w:t>此处仅介绍</w:t>
-      </w:r>
-      <w:r>
-        <w:rPr>
-          <w:rFonts w:hint="eastAsia"/>
-          <w:szCs w:val="21"/>
-        </w:rPr>
-        <w:t>在</w:t>
-      </w:r>
-      <w:r>
-        <w:rPr>
-          <w:rFonts w:hint="eastAsia"/>
-          <w:szCs w:val="21"/>
-        </w:rPr>
-        <w:t>Eclipse</w:t>
-      </w:r>
-      <w:r>
-        <w:rPr>
-          <w:rFonts w:hint="eastAsia"/>
-          <w:szCs w:val="21"/>
-        </w:rPr>
-        <w:t>搭建开发环境所需的操作。</w:t>
-      </w:r>
-    </w:p>
-    <w:p>
-      <w:pPr>
-        <w:pStyle w:val="1"/>
-        <w:jc w:val="left"/>
-        <w:rPr>
-          <w:sz w:val="30"/>
-          <w:szCs w:val="30"/>
-        </w:rPr>
-      </w:pPr>
-      <w:r>
-        <w:rPr>
-          <w:sz w:val="30"/>
-          <w:szCs w:val="30"/>
-        </w:rPr>
-        <w:t xml:space="preserve">2. </w:t>
-      </w:r>
-      <w:r>
-        <w:rPr>
-          <w:rFonts w:hint="eastAsia"/>
-          <w:sz w:val="30"/>
-          <w:szCs w:val="30"/>
-        </w:rPr>
-        <w:t>开发环境搭建</w:t>
-      </w:r>
-    </w:p>
-    <w:p>
-      <w:pPr>
-        <w:pStyle w:val="ad"/>
-        <w:jc w:val="both"/>
+      </w:pPr>
+      <w:r>
         <w:rPr>
           <w:sz w:val="24"/>
           <w:szCs w:val="24"/>
         </w:rPr>
-      </w:pPr>
-      <w:r>
-        <w:rPr>
+        <w:t xml:space="preserve">2.1 </w:t>
+      </w:r>
+      <w:r>
+        <w:rPr>
+          <w:rFonts w:hint="eastAsia"/>
           <w:sz w:val="24"/>
           <w:szCs w:val="24"/>
         </w:rPr>
-        <w:t xml:space="preserve">2.1 </w:t>
-      </w:r>
-      <w:r>
-        <w:rPr>
-          <w:rFonts w:hint="eastAsia"/>
-          <w:sz w:val="24"/>
-          <w:szCs w:val="24"/>
-        </w:rPr>
         <w:t>开发工具的配置</w:t>
       </w:r>
     </w:p>
     <w:p>
       <w:pPr>
-        <w:pStyle w:val="ad"/>
+        <w:pStyle w:val="a9"/>
         <w:jc w:val="left"/>
         <w:rPr>
           <w:sz w:val="21"/>
@@ -363,7 +305,13 @@
         <w:rPr>
           <w:szCs w:val="21"/>
         </w:rPr>
-        <w:t>Window-&gt;Preferences-&gt;</w:t>
+        <w:t>Window-&gt;</w:t>
+      </w:r>
+      <w:r>
+        <w:rPr>
+          <w:szCs w:val="21"/>
+        </w:rPr>
+        <w:t>Preferences-&gt;</w:t>
       </w:r>
       <w:r>
         <w:rPr>
@@ -408,9 +356,6 @@
         </w:rPr>
       </w:pPr>
       <w:r>
-        <w:rPr>
-          <w:noProof/>
-        </w:rPr>
         <w:pict>
           <v:shapetype id="_x0000_t75" coordsize="21600,21600" o:spt="75" o:preferrelative="t" path="m@4@5l@4@11@9@11@9@5xe" filled="f" stroked="f">
             <v:stroke joinstyle="miter"/>
@@ -431,7 +376,7 @@
             <v:path o:extrusionok="f" gradientshapeok="t" o:connecttype="rect"/>
             <o:lock v:ext="edit" aspectratio="t"/>
           </v:shapetype>
-          <v:shape id="图片 1" o:spid="_x0000_i1025" type="#_x0000_t75" style="width:420.75pt;height:272.25pt;visibility:visible;mso-wrap-style:square">
+          <v:shape id="_x0000_i1025" type="#_x0000_t75" style="width:420.7pt;height:272.4pt">
             <v:imagedata r:id="rId8" o:title=""/>
           </v:shape>
         </w:pict>
@@ -439,7 +384,7 @@
     </w:p>
     <w:p>
       <w:pPr>
-        <w:pStyle w:val="ad"/>
+        <w:pStyle w:val="a9"/>
         <w:jc w:val="left"/>
         <w:rPr>
           <w:sz w:val="21"/>
@@ -523,35 +468,18 @@
           <w:rFonts w:hint="eastAsia"/>
           <w:szCs w:val="21"/>
         </w:rPr>
-        <w:t>页面，配置</w:t>
-      </w:r>
-      <w:r>
-        <w:rPr>
-          <w:rFonts w:hint="eastAsia"/>
-          <w:szCs w:val="21"/>
-        </w:rPr>
-        <w:t>仓库</w:t>
-      </w:r>
-      <w:r>
-        <w:rPr>
-          <w:rFonts w:hint="eastAsia"/>
-          <w:szCs w:val="21"/>
-        </w:rPr>
-        <w:t>路径</w:t>
-      </w:r>
-    </w:p>
-    <w:p>
-      <w:pPr>
-        <w:rPr>
-          <w:szCs w:val="21"/>
-        </w:rPr>
-      </w:pPr>
-      <w:r>
-        <w:rPr>
-          <w:noProof/>
-        </w:rPr>
+        <w:t>页面，配置仓库路径</w:t>
+      </w:r>
+    </w:p>
+    <w:p>
+      <w:pPr>
+        <w:rPr>
+          <w:szCs w:val="21"/>
+        </w:rPr>
+      </w:pPr>
+      <w:r>
         <w:pict>
-          <v:shape id="_x0000_i1026" type="#_x0000_t75" style="width:6in;height:305.25pt;visibility:visible;mso-wrap-style:square">
+          <v:shape id="_x0000_i1026" type="#_x0000_t75" style="width:6in;height:305.2pt">
             <v:imagedata r:id="rId9" o:title=""/>
           </v:shape>
         </w:pict>
@@ -559,7 +487,7 @@
     </w:p>
     <w:p>
       <w:pPr>
-        <w:pStyle w:val="ad"/>
+        <w:pStyle w:val="a9"/>
         <w:jc w:val="left"/>
         <w:rPr>
           <w:sz w:val="21"/>
@@ -594,7 +522,6 @@
     <w:p>
       <w:pPr>
         <w:rPr>
-          <w:noProof/>
           <w:szCs w:val="21"/>
         </w:rPr>
       </w:pPr>
@@ -639,12 +566,9 @@
         </w:rPr>
       </w:pPr>
       <w:r>
-        <w:rPr>
-          <w:noProof/>
-        </w:rPr>
         <w:lastRenderedPageBreak/>
         <w:pict>
-          <v:shape id="_x0000_i1027" type="#_x0000_t75" style="width:6in;height:305.25pt;visibility:visible;mso-wrap-style:square">
+          <v:shape id="_x0000_i1027" type="#_x0000_t75" style="width:6in;height:305.2pt">
             <v:imagedata r:id="rId10" o:title=""/>
           </v:shape>
         </w:pict>
@@ -652,7 +576,7 @@
     </w:p>
     <w:p>
       <w:pPr>
-        <w:pStyle w:val="ad"/>
+        <w:pStyle w:val="a9"/>
         <w:jc w:val="both"/>
         <w:rPr>
           <w:sz w:val="24"/>
@@ -672,15 +596,7 @@
           <w:sz w:val="24"/>
           <w:szCs w:val="24"/>
         </w:rPr>
-        <w:t>导入</w:t>
-      </w:r>
-      <w:r>
-        <w:rPr>
-          <w:rFonts w:hint="eastAsia"/>
-          <w:sz w:val="24"/>
-          <w:szCs w:val="24"/>
-        </w:rPr>
-        <w:t>工程</w:t>
+        <w:t>导入工程</w:t>
       </w:r>
     </w:p>
     <w:p>
@@ -708,14 +624,7 @@
           <w:rFonts w:hint="eastAsia"/>
           <w:szCs w:val="21"/>
         </w:rPr>
-        <w:t>导入</w:t>
-      </w:r>
-      <w:r>
-        <w:rPr>
-          <w:rFonts w:hint="eastAsia"/>
-          <w:szCs w:val="21"/>
-        </w:rPr>
-        <w:t>工程，步骤如下：</w:t>
+        <w:t>导入工程，步骤如下：</w:t>
       </w:r>
     </w:p>
     <w:p>
@@ -726,19 +635,7 @@
         <w:rPr>
           <w:rFonts w:hint="eastAsia"/>
         </w:rPr>
-        <w:t>点击</w:t>
-      </w:r>
-      <w:r>
-        <w:rPr>
-          <w:rFonts w:hint="eastAsia"/>
-        </w:rPr>
-        <w:t>左侧</w:t>
-      </w:r>
-      <w:r>
-        <w:rPr>
-          <w:rFonts w:hint="eastAsia"/>
-        </w:rPr>
-        <w:t>项目区域</w:t>
+        <w:t>点击左侧项目区域</w:t>
       </w:r>
       <w:r>
         <w:t>—&gt;</w:t>
@@ -755,12 +652,9 @@
     </w:p>
     <w:p>
       <w:r>
-        <w:rPr>
-          <w:noProof/>
-        </w:rPr>
         <w:lastRenderedPageBreak/>
         <w:pict>
-          <v:shape id="_x0000_i1028" type="#_x0000_t75" style="width:387.75pt;height:409.5pt;visibility:visible;mso-wrap-style:square">
+          <v:shape id="_x0000_i1028" type="#_x0000_t75" style="width:387.95pt;height:409.45pt">
             <v:imagedata r:id="rId11" o:title=""/>
           </v:shape>
         </w:pict>
@@ -791,11 +685,8 @@
         <w:t xml:space="preserve">  </w:t>
       </w:r>
       <w:r>
-        <w:rPr>
-          <w:noProof/>
-        </w:rPr>
         <w:pict>
-          <v:shape id="_x0000_i1029" type="#_x0000_t75" style="width:6in;height:153.75pt;visibility:visible;mso-wrap-style:square">
+          <v:shape id="_x0000_i1029" type="#_x0000_t75" style="width:6in;height:153.65pt">
             <v:imagedata r:id="rId12" o:title=""/>
           </v:shape>
         </w:pict>
@@ -874,11 +765,8 @@
         </w:rPr>
       </w:pPr>
       <w:r>
-        <w:rPr>
-          <w:noProof/>
-        </w:rPr>
         <w:pict>
-          <v:shape id="_x0000_i1030" type="#_x0000_t75" style="width:200.25pt;height:182.25pt;visibility:visible;mso-wrap-style:square">
+          <v:shape id="_x0000_i1030" type="#_x0000_t75" style="width:200.4pt;height:182.15pt">
             <v:imagedata r:id="rId13" o:title=""/>
           </v:shape>
         </w:pict>
@@ -906,20 +794,12 @@
           <w:sz w:val="30"/>
           <w:szCs w:val="30"/>
         </w:rPr>
-        <w:t>运行</w:t>
-      </w:r>
-      <w:r>
-        <w:rPr>
-          <w:rFonts w:hint="eastAsia"/>
-          <w:sz w:val="30"/>
-          <w:szCs w:val="30"/>
-        </w:rPr>
-        <w:t>若依系统</w:t>
-      </w:r>
-    </w:p>
-    <w:p>
-      <w:pPr>
-        <w:pStyle w:val="ad"/>
+        <w:t>运行若依系统</w:t>
+      </w:r>
+    </w:p>
+    <w:p>
+      <w:pPr>
+        <w:pStyle w:val="a9"/>
         <w:jc w:val="both"/>
         <w:rPr>
           <w:sz w:val="24"/>
@@ -944,7 +824,7 @@
     </w:p>
     <w:p>
       <w:pPr>
-        <w:pStyle w:val="ad"/>
+        <w:pStyle w:val="a9"/>
         <w:jc w:val="left"/>
         <w:rPr>
           <w:sz w:val="21"/>
@@ -956,22 +836,173 @@
           <w:sz w:val="21"/>
           <w:szCs w:val="21"/>
         </w:rPr>
-        <w:t>3.1.1</w:t>
-      </w:r>
-      <w:r>
-        <w:rPr>
-          <w:sz w:val="21"/>
-          <w:szCs w:val="21"/>
-        </w:rPr>
+        <w:t xml:space="preserve">3.1.1 </w:t>
+      </w:r>
+      <w:r>
+        <w:rPr>
+          <w:rFonts w:hint="eastAsia"/>
+          <w:sz w:val="21"/>
+          <w:szCs w:val="21"/>
+        </w:rPr>
+        <w:t>修改数据库连接</w:t>
+      </w:r>
+    </w:p>
+    <w:p>
+      <w:pPr>
+        <w:rPr>
+          <w:szCs w:val="21"/>
+        </w:rPr>
+      </w:pPr>
+      <w:r>
+        <w:rPr>
+          <w:rFonts w:hint="eastAsia"/>
+          <w:szCs w:val="21"/>
+        </w:rPr>
+        <w:t>编辑</w:t>
+      </w:r>
+      <w:r>
+        <w:rPr>
+          <w:szCs w:val="21"/>
+        </w:rPr>
+        <w:t>src/</w:t>
+      </w:r>
+      <w:r>
+        <w:rPr>
+          <w:rFonts w:hint="eastAsia"/>
+          <w:szCs w:val="21"/>
+        </w:rPr>
+        <w:t>main</w:t>
+      </w:r>
+      <w:r>
+        <w:rPr>
+          <w:szCs w:val="21"/>
+        </w:rPr>
+        <w:t>/</w:t>
+      </w:r>
+      <w:r>
         <w:t xml:space="preserve"> </w:t>
       </w:r>
       <w:r>
         <w:rPr>
-          <w:rFonts w:hint="eastAsia"/>
-          <w:sz w:val="21"/>
-          <w:szCs w:val="21"/>
-        </w:rPr>
-        <w:t>修改数据库连接</w:t>
+          <w:szCs w:val="21"/>
+        </w:rPr>
+        <w:t>resources</w:t>
+      </w:r>
+      <w:r>
+        <w:rPr>
+          <w:rFonts w:hint="eastAsia"/>
+          <w:szCs w:val="21"/>
+        </w:rPr>
+        <w:t>目录下的</w:t>
+      </w:r>
+      <w:r>
+        <w:rPr>
+          <w:szCs w:val="21"/>
+        </w:rPr>
+        <w:t xml:space="preserve">application-druid.yml </w:t>
+      </w:r>
+      <w:r>
+        <w:rPr>
+          <w:rFonts w:hint="eastAsia"/>
+          <w:szCs w:val="21"/>
+        </w:rPr>
+        <w:t>文件，修改数据库地址账号信息。</w:t>
+      </w:r>
+    </w:p>
+    <w:p>
+      <w:pPr>
+        <w:rPr>
+          <w:szCs w:val="21"/>
+        </w:rPr>
+      </w:pPr>
+      <w:r>
+        <w:rPr>
+          <w:rFonts w:hint="eastAsia"/>
+          <w:szCs w:val="21"/>
+        </w:rPr>
+        <w:t>执行</w:t>
+      </w:r>
+      <w:r>
+        <w:rPr>
+          <w:rFonts w:hint="eastAsia"/>
+          <w:szCs w:val="21"/>
+        </w:rPr>
+        <w:t>sql/</w:t>
+      </w:r>
+      <w:r>
+        <w:t xml:space="preserve"> </w:t>
+      </w:r>
+      <w:r>
+        <w:rPr>
+          <w:szCs w:val="21"/>
+        </w:rPr>
+        <w:t>ry_20180423.sql</w:t>
+      </w:r>
+      <w:r>
+        <w:rPr>
+          <w:rFonts w:hint="eastAsia"/>
+          <w:szCs w:val="21"/>
+        </w:rPr>
+        <w:t>，</w:t>
+      </w:r>
+      <w:r>
+        <w:rPr>
+          <w:szCs w:val="21"/>
+        </w:rPr>
+        <w:t>quartz.sql</w:t>
+      </w:r>
+      <w:r>
+        <w:rPr>
+          <w:rFonts w:hint="eastAsia"/>
+          <w:szCs w:val="21"/>
+        </w:rPr>
+        <w:t xml:space="preserve"> </w:t>
+      </w:r>
+      <w:r>
+        <w:rPr>
+          <w:rFonts w:hint="eastAsia"/>
+          <w:szCs w:val="21"/>
+        </w:rPr>
+        <w:t>两个文件</w:t>
+      </w:r>
+      <w:r>
+        <w:rPr>
+          <w:rFonts w:hint="eastAsia"/>
+          <w:szCs w:val="21"/>
+        </w:rPr>
+        <w:t xml:space="preserve"> </w:t>
+      </w:r>
+      <w:r>
+        <w:rPr>
+          <w:rFonts w:hint="eastAsia"/>
+          <w:szCs w:val="21"/>
+        </w:rPr>
+        <w:t>日期随版本变化</w:t>
+      </w:r>
+    </w:p>
+    <w:p>
+      <w:pPr>
+        <w:pStyle w:val="a9"/>
+        <w:jc w:val="left"/>
+        <w:rPr>
+          <w:sz w:val="21"/>
+          <w:szCs w:val="21"/>
+        </w:rPr>
+      </w:pPr>
+      <w:r>
+        <w:rPr>
+          <w:sz w:val="21"/>
+          <w:szCs w:val="21"/>
+        </w:rPr>
+        <w:t xml:space="preserve">3.1.2 </w:t>
+      </w:r>
+      <w:r>
+        <w:rPr>
+          <w:rFonts w:hint="eastAsia"/>
+          <w:sz w:val="21"/>
+          <w:szCs w:val="21"/>
+        </w:rPr>
+        <w:t>开发环境配置</w:t>
       </w:r>
     </w:p>
     <w:p>
@@ -1026,214 +1057,14 @@
         <w:rPr>
           <w:szCs w:val="21"/>
         </w:rPr>
-        <w:t xml:space="preserve">application-druid.yml </w:t>
-      </w:r>
-      <w:r>
-        <w:rPr>
-          <w:rFonts w:hint="eastAsia"/>
-          <w:szCs w:val="21"/>
-        </w:rPr>
-        <w:t>文件，修改数据库地址</w:t>
-      </w:r>
-      <w:r>
-        <w:rPr>
-          <w:rFonts w:hint="eastAsia"/>
-          <w:szCs w:val="21"/>
-        </w:rPr>
-        <w:t>账号信息</w:t>
-      </w:r>
-      <w:r>
-        <w:rPr>
-          <w:rFonts w:hint="eastAsia"/>
-          <w:szCs w:val="21"/>
-        </w:rPr>
-        <w:t>。</w:t>
-      </w:r>
-    </w:p>
-    <w:p>
-      <w:pPr>
-        <w:rPr>
-          <w:szCs w:val="21"/>
-        </w:rPr>
-      </w:pPr>
-      <w:r>
-        <w:rPr>
-          <w:rFonts w:hint="eastAsia"/>
-          <w:szCs w:val="21"/>
-        </w:rPr>
-        <w:t>执行</w:t>
-      </w:r>
-      <w:r>
-        <w:rPr>
-          <w:rFonts w:hint="eastAsia"/>
-          <w:szCs w:val="21"/>
-        </w:rPr>
-        <w:t>sql/</w:t>
-      </w:r>
-      <w:r>
-        <w:t xml:space="preserve"> </w:t>
-      </w:r>
-      <w:r>
-        <w:rPr>
-          <w:szCs w:val="21"/>
-        </w:rPr>
-        <w:t>ry_20180423.sql</w:t>
-      </w:r>
-      <w:r>
-        <w:rPr>
-          <w:rFonts w:hint="eastAsia"/>
-          <w:szCs w:val="21"/>
-        </w:rPr>
-        <w:t>，</w:t>
-      </w:r>
-      <w:r>
-        <w:rPr>
-          <w:szCs w:val="21"/>
-        </w:rPr>
-        <w:t>quartz.sql</w:t>
-      </w:r>
-      <w:r>
-        <w:rPr>
-          <w:rFonts w:hint="eastAsia"/>
-          <w:szCs w:val="21"/>
-        </w:rPr>
-        <w:t xml:space="preserve"> </w:t>
-      </w:r>
-      <w:r>
-        <w:rPr>
-          <w:rFonts w:hint="eastAsia"/>
-          <w:szCs w:val="21"/>
-        </w:rPr>
-        <w:t>两个文件</w:t>
-      </w:r>
-      <w:r>
-        <w:rPr>
-          <w:rFonts w:hint="eastAsia"/>
-          <w:szCs w:val="21"/>
-        </w:rPr>
-        <w:t xml:space="preserve"> </w:t>
-      </w:r>
-      <w:r>
-        <w:rPr>
-          <w:rFonts w:hint="eastAsia"/>
-          <w:szCs w:val="21"/>
-        </w:rPr>
-        <w:t>日期随版本变化</w:t>
-      </w:r>
-    </w:p>
-    <w:p>
-      <w:pPr>
-        <w:pStyle w:val="ad"/>
-        <w:jc w:val="left"/>
-        <w:rPr>
-          <w:sz w:val="21"/>
-          <w:szCs w:val="21"/>
-        </w:rPr>
-      </w:pPr>
-      <w:r>
-        <w:rPr>
-          <w:sz w:val="21"/>
-          <w:szCs w:val="21"/>
-        </w:rPr>
-        <w:t>3.1.2</w:t>
-      </w:r>
-      <w:r>
-        <w:rPr>
-          <w:sz w:val="21"/>
-          <w:szCs w:val="21"/>
-        </w:rPr>
-        <w:t xml:space="preserve"> </w:t>
-      </w:r>
-      <w:r>
-        <w:rPr>
-          <w:rFonts w:hint="eastAsia"/>
-          <w:sz w:val="21"/>
-          <w:szCs w:val="21"/>
-        </w:rPr>
-        <w:t>开发环境</w:t>
-      </w:r>
-      <w:r>
-        <w:rPr>
-          <w:rFonts w:hint="eastAsia"/>
-          <w:sz w:val="21"/>
-          <w:szCs w:val="21"/>
-        </w:rPr>
-        <w:t>配置</w:t>
-      </w:r>
-    </w:p>
-    <w:p>
-      <w:pPr>
-        <w:rPr>
-          <w:szCs w:val="21"/>
-        </w:rPr>
-      </w:pPr>
-      <w:r>
-        <w:rPr>
-          <w:rFonts w:hint="eastAsia"/>
-          <w:szCs w:val="21"/>
-        </w:rPr>
-        <w:t>编辑</w:t>
-      </w:r>
-      <w:r>
-        <w:rPr>
-          <w:szCs w:val="21"/>
-        </w:rPr>
-        <w:t>src/</w:t>
-      </w:r>
-      <w:r>
-        <w:rPr>
-          <w:rFonts w:hint="eastAsia"/>
-          <w:szCs w:val="21"/>
-        </w:rPr>
-        <w:t>main</w:t>
-      </w:r>
-      <w:r>
-        <w:rPr>
-          <w:szCs w:val="21"/>
-        </w:rPr>
-        <w:t>/</w:t>
-      </w:r>
-      <w:r>
-        <w:t xml:space="preserve"> </w:t>
-      </w:r>
-      <w:r>
-        <w:rPr>
-          <w:szCs w:val="21"/>
-        </w:rPr>
-        <w:t>resources</w:t>
-      </w:r>
-      <w:r>
-        <w:rPr>
-          <w:rFonts w:hint="eastAsia"/>
-          <w:szCs w:val="21"/>
-        </w:rPr>
-        <w:t>目录下的</w:t>
-      </w:r>
-      <w:r>
-        <w:rPr>
-          <w:szCs w:val="21"/>
-        </w:rPr>
-        <w:t>application</w:t>
-      </w:r>
-      <w:r>
-        <w:rPr>
-          <w:szCs w:val="21"/>
-        </w:rPr>
-        <w:t xml:space="preserve">.yml </w:t>
-      </w:r>
-      <w:r>
-        <w:rPr>
-          <w:rFonts w:hint="eastAsia"/>
-          <w:szCs w:val="21"/>
-        </w:rPr>
-        <w:t>文件</w:t>
-      </w:r>
-      <w:r>
-        <w:rPr>
-          <w:rFonts w:hint="eastAsia"/>
-          <w:szCs w:val="21"/>
-        </w:rPr>
-        <w:t>，</w:t>
+        <w:t xml:space="preserve">application.yml </w:t>
+      </w:r>
+      <w:r>
+        <w:rPr>
+          <w:rFonts w:hint="eastAsia"/>
+          <w:szCs w:val="21"/>
+        </w:rPr>
+        <w:t>文件，</w:t>
       </w:r>
     </w:p>
     <w:p>
@@ -1264,11 +1095,8 @@
         </w:rPr>
       </w:pPr>
       <w:r>
-        <w:rPr>
-          <w:noProof/>
-        </w:rPr>
         <w:pict>
-          <v:shape id="_x0000_i1031" type="#_x0000_t75" style="width:168.75pt;height:72.75pt;visibility:visible;mso-wrap-style:square">
+          <v:shape id="_x0000_i1031" type="#_x0000_t75" style="width:168.7pt;height:72.55pt">
             <v:imagedata r:id="rId14" o:title=""/>
           </v:shape>
         </w:pict>
@@ -1276,7 +1104,7 @@
     </w:p>
     <w:p>
       <w:pPr>
-        <w:pStyle w:val="ad"/>
+        <w:pStyle w:val="a9"/>
         <w:jc w:val="left"/>
         <w:rPr>
           <w:sz w:val="21"/>
@@ -1351,13 +1179,7 @@
         <w:rPr>
           <w:szCs w:val="21"/>
         </w:rPr>
-        <w:t>application</w:t>
-      </w:r>
-      <w:r>
-        <w:rPr>
-          <w:szCs w:val="21"/>
-        </w:rPr>
-        <w:t xml:space="preserve">.yml </w:t>
+        <w:t xml:space="preserve">application.yml </w:t>
       </w:r>
       <w:r>
         <w:rPr>
@@ -1368,18 +1190,10 @@
       </w:r>
     </w:p>
     <w:p>
-      <w:pPr>
-        <w:rPr>
-          <w:noProof/>
-        </w:rPr>
-      </w:pPr>
-      <w:r>
-        <w:rPr>
-          <w:noProof/>
-        </w:rPr>
+      <w:r>
         <w:lastRenderedPageBreak/>
         <w:pict>
-          <v:shape id="_x0000_i1032" type="#_x0000_t75" style="width:311.25pt;height:118.5pt;visibility:visible;mso-wrap-style:square">
+          <v:shape id="_x0000_i1032" type="#_x0000_t75" style="width:311.1pt;height:118.75pt">
             <v:imagedata r:id="rId15" o:title=""/>
           </v:shape>
         </w:pict>
@@ -1399,19 +1213,7 @@
         <w:rPr>
           <w:rFonts w:hint="eastAsia"/>
         </w:rPr>
-        <w:t>，根据实际情况修改</w:t>
-      </w:r>
-      <w:r>
-        <w:rPr>
-          <w:rFonts w:hint="eastAsia"/>
-        </w:rPr>
-        <w:t>即可</w:t>
-      </w:r>
-      <w:r>
-        <w:rPr>
-          <w:rFonts w:hint="eastAsia"/>
-        </w:rPr>
-        <w:t>。</w:t>
+        <w:t>，根据实际情况修改即可。</w:t>
       </w:r>
       <w:r>
         <w:rPr>
@@ -1499,19 +1301,216 @@
     </w:p>
     <w:p>
       <w:r>
-        <w:rPr>
-          <w:noProof/>
-        </w:rPr>
         <w:pict>
-          <v:shape id="_x0000_i1033" type="#_x0000_t75" style="width:281.25pt;height:324.75pt;visibility:visible;mso-wrap-style:square">
+          <v:shape id="_x0000_i1033" type="#_x0000_t75" style="width:281pt;height:324.55pt">
             <v:imagedata r:id="rId16" o:title=""/>
           </v:shape>
         </w:pict>
       </w:r>
     </w:p>
-    <w:p>
-      <w:pPr>
-        <w:pStyle w:val="ad"/>
+    <w:p/>
+    <w:p>
+      <w:pPr>
+        <w:pStyle w:val="a9"/>
+        <w:jc w:val="left"/>
+        <w:rPr>
+          <w:sz w:val="21"/>
+          <w:szCs w:val="21"/>
+        </w:rPr>
+      </w:pPr>
+      <w:r>
+        <w:rPr>
+          <w:sz w:val="21"/>
+          <w:szCs w:val="21"/>
+        </w:rPr>
+        <w:t xml:space="preserve">3.1.4 </w:t>
+      </w:r>
+      <w:r>
+        <w:rPr>
+          <w:sz w:val="21"/>
+          <w:szCs w:val="21"/>
+        </w:rPr>
+        <w:t>日志配置</w:t>
+      </w:r>
+    </w:p>
+    <w:p>
+      <w:pPr>
+        <w:rPr>
+          <w:szCs w:val="21"/>
+        </w:rPr>
+      </w:pPr>
+      <w:r>
+        <w:rPr>
+          <w:rFonts w:hint="eastAsia"/>
+          <w:szCs w:val="21"/>
+        </w:rPr>
+        <w:t>编辑</w:t>
+      </w:r>
+      <w:r>
+        <w:rPr>
+          <w:szCs w:val="21"/>
+        </w:rPr>
+        <w:t>src/</w:t>
+      </w:r>
+      <w:r>
+        <w:rPr>
+          <w:rFonts w:hint="eastAsia"/>
+          <w:szCs w:val="21"/>
+        </w:rPr>
+        <w:t>main</w:t>
+      </w:r>
+      <w:r>
+        <w:rPr>
+          <w:szCs w:val="21"/>
+        </w:rPr>
+        <w:t>/</w:t>
+      </w:r>
+      <w:r>
+        <w:t xml:space="preserve"> </w:t>
+      </w:r>
+      <w:r>
+        <w:rPr>
+          <w:szCs w:val="21"/>
+        </w:rPr>
+        <w:t>resources</w:t>
+      </w:r>
+      <w:r>
+        <w:rPr>
+          <w:rFonts w:hint="eastAsia"/>
+          <w:szCs w:val="21"/>
+        </w:rPr>
+        <w:t>目录下的</w:t>
+      </w:r>
+      <w:r>
+        <w:rPr>
+          <w:szCs w:val="21"/>
+        </w:rPr>
+        <w:t xml:space="preserve">logback.yml </w:t>
+      </w:r>
+      <w:r>
+        <w:rPr>
+          <w:rFonts w:hint="eastAsia"/>
+          <w:szCs w:val="21"/>
+        </w:rPr>
+        <w:t>文件</w:t>
+      </w:r>
+    </w:p>
+    <w:p>
+      <w:pPr>
+        <w:pStyle w:val="HTML"/>
+        <w:widowControl/>
+        <w:shd w:val="clear" w:color="auto" w:fill="FFFFFF"/>
+        <w:rPr>
+          <w:rFonts w:ascii="Menlo" w:eastAsia="Menlo" w:hAnsi="Menlo" w:cs="Menlo" w:hint="default"/>
+          <w:color w:val="000000"/>
+          <w:sz w:val="18"/>
+          <w:szCs w:val="18"/>
+        </w:rPr>
+      </w:pPr>
+      <w:r>
+        <w:rPr>
+          <w:rFonts w:ascii="Menlo" w:eastAsia="Menlo" w:hAnsi="Menlo" w:cs="Menlo" w:hint="default"/>
+          <w:color w:val="000000"/>
+          <w:sz w:val="18"/>
+          <w:szCs w:val="18"/>
+          <w:shd w:val="clear" w:color="auto" w:fill="EFEFEF"/>
+        </w:rPr>
+        <w:t>&lt;</w:t>
+      </w:r>
+      <w:r>
+        <w:rPr>
+          <w:rFonts w:ascii="Menlo" w:eastAsia="Menlo" w:hAnsi="Menlo" w:cs="Menlo" w:hint="default"/>
+          <w:b/>
+          <w:color w:val="000080"/>
+          <w:sz w:val="18"/>
+          <w:szCs w:val="18"/>
+          <w:shd w:val="clear" w:color="auto" w:fill="EFEFEF"/>
+        </w:rPr>
+        <w:t xml:space="preserve">property </w:t>
+      </w:r>
+      <w:r>
+        <w:rPr>
+          <w:rFonts w:ascii="Menlo" w:eastAsia="Menlo" w:hAnsi="Menlo" w:cs="Menlo" w:hint="default"/>
+          <w:b/>
+          <w:color w:val="0000FF"/>
+          <w:sz w:val="18"/>
+          <w:szCs w:val="18"/>
+          <w:shd w:val="clear" w:color="auto" w:fill="EFEFEF"/>
+        </w:rPr>
+        <w:t>name</w:t>
+      </w:r>
+      <w:r>
+        <w:rPr>
+          <w:rFonts w:ascii="Menlo" w:eastAsia="Menlo" w:hAnsi="Menlo" w:cs="Menlo" w:hint="default"/>
+          <w:b/>
+          <w:color w:val="008000"/>
+          <w:sz w:val="18"/>
+          <w:szCs w:val="18"/>
+          <w:shd w:val="clear" w:color="auto" w:fill="EFEFEF"/>
+        </w:rPr>
+        <w:t>="</w:t>
+      </w:r>
+      <w:r>
+        <w:rPr>
+          <w:rFonts w:ascii="Menlo" w:eastAsia="Menlo" w:hAnsi="Menlo" w:cs="Menlo" w:hint="default"/>
+          <w:b/>
+          <w:color w:val="008000"/>
+          <w:sz w:val="18"/>
+          <w:szCs w:val="18"/>
+          <w:shd w:val="clear" w:color="auto" w:fill="EFEFEF"/>
+        </w:rPr>
+        <w:t xml:space="preserve">log.path" </w:t>
+      </w:r>
+      <w:r>
+        <w:rPr>
+          <w:rFonts w:ascii="Menlo" w:eastAsia="Menlo" w:hAnsi="Menlo" w:cs="Menlo" w:hint="default"/>
+          <w:b/>
+          <w:color w:val="0000FF"/>
+          <w:sz w:val="18"/>
+          <w:szCs w:val="18"/>
+          <w:shd w:val="clear" w:color="auto" w:fill="EFEFEF"/>
+        </w:rPr>
+        <w:t>value</w:t>
+      </w:r>
+      <w:r>
+        <w:rPr>
+          <w:rFonts w:ascii="Menlo" w:eastAsia="Menlo" w:hAnsi="Menlo" w:cs="Menlo" w:hint="default"/>
+          <w:b/>
+          <w:color w:val="008000"/>
+          <w:sz w:val="18"/>
+          <w:szCs w:val="18"/>
+          <w:shd w:val="clear" w:color="auto" w:fill="EFEFEF"/>
+        </w:rPr>
+        <w:t xml:space="preserve">="/home/ruoyi/logs" </w:t>
+      </w:r>
+      <w:r>
+        <w:rPr>
+          <w:rFonts w:ascii="Menlo" w:eastAsia="Menlo" w:hAnsi="Menlo" w:cs="Menlo" w:hint="default"/>
+          <w:color w:val="000000"/>
+          <w:sz w:val="18"/>
+          <w:szCs w:val="18"/>
+          <w:shd w:val="clear" w:color="auto" w:fill="EFEFEF"/>
+        </w:rPr>
+        <w:t>/&gt;</w:t>
+      </w:r>
+    </w:p>
+    <w:p>
+      <w:pPr>
+        <w:rPr>
+          <w:szCs w:val="21"/>
+        </w:rPr>
+      </w:pPr>
+      <w:r>
+        <w:rPr>
+          <w:szCs w:val="21"/>
+        </w:rPr>
+        <w:t>改为自己需要的路径</w:t>
+      </w:r>
+    </w:p>
+    <w:p/>
+    <w:p>
+      <w:pPr>
+        <w:pStyle w:val="a9"/>
         <w:jc w:val="both"/>
         <w:rPr>
           <w:sz w:val="24"/>
@@ -1523,6 +1522,7 @@
           <w:sz w:val="24"/>
           <w:szCs w:val="24"/>
         </w:rPr>
+        <w:lastRenderedPageBreak/>
         <w:t xml:space="preserve">3.2 </w:t>
       </w:r>
       <w:r>
@@ -1548,13 +1548,7 @@
         <w:rPr>
           <w:rFonts w:hint="eastAsia"/>
         </w:rPr>
-        <w:t>.java</w:t>
-      </w:r>
-      <w:r>
-        <w:rPr>
-          <w:rFonts w:hint="eastAsia"/>
-        </w:rPr>
-        <w:t xml:space="preserve"> </w:t>
+        <w:t xml:space="preserve">.java </w:t>
       </w:r>
       <w:r>
         <w:rPr>
@@ -1565,11 +1559,8 @@
     </w:p>
     <w:p>
       <w:r>
-        <w:rPr>
-          <w:noProof/>
-        </w:rPr>
         <w:pict>
-          <v:shape id="_x0000_i1034" type="#_x0000_t75" style="width:177.75pt;height:1in;visibility:visible;mso-wrap-style:square">
+          <v:shape id="_x0000_i1034" type="#_x0000_t75" style="width:177.85pt;height:1in">
             <v:imagedata r:id="rId17" o:title=""/>
           </v:shape>
         </w:pict>
@@ -1580,14 +1571,10 @@
         <w:rPr>
           <w:rFonts w:hint="eastAsia"/>
         </w:rPr>
-        <w:lastRenderedPageBreak/>
         <w:t>打开浏览器，输入：</w:t>
       </w:r>
       <w:r>
-        <w:t>http://localhost:80</w:t>
-      </w:r>
-      <w:r>
-        <w:t>/</w:t>
+        <w:t>http://localhost:80/</w:t>
       </w:r>
     </w:p>
     <w:p>
@@ -1643,7 +1630,20 @@
         <w:rPr>
           <w:szCs w:val="21"/>
         </w:rPr>
-        <w:t>http://www.ruoyi.club</w:t>
+        <w:t>http://</w:t>
+      </w:r>
+      <w:r>
+        <w:rPr>
+          <w:szCs w:val="21"/>
+        </w:rPr>
+        <w:t>ruoyi.</w:t>
+      </w:r>
+      <w:r>
+        <w:rPr>
+          <w:rFonts w:hint="eastAsia"/>
+          <w:szCs w:val="21"/>
+        </w:rPr>
+        <w:t>vip</w:t>
       </w:r>
     </w:p>
     <w:p>
@@ -1702,7 +1702,7 @@
     </w:p>
     <w:p>
       <w:pPr>
-        <w:pStyle w:val="ad"/>
+        <w:pStyle w:val="a9"/>
         <w:jc w:val="both"/>
         <w:rPr>
           <w:sz w:val="24"/>
@@ -1730,7 +1730,7 @@
           <w:sz w:val="24"/>
           <w:szCs w:val="24"/>
         </w:rPr>
-        <w:t>w</w:t>
+        <w:t>war</w:t>
       </w:r>
       <w:r>
         <w:rPr>
@@ -1738,20 +1738,12 @@
           <w:sz w:val="24"/>
           <w:szCs w:val="24"/>
         </w:rPr>
-        <w:t>ar</w:t>
-      </w:r>
-      <w:r>
-        <w:rPr>
-          <w:rFonts w:hint="eastAsia"/>
-          <w:sz w:val="24"/>
-          <w:szCs w:val="24"/>
-        </w:rPr>
         <w:t>部署方式</w:t>
       </w:r>
     </w:p>
     <w:p>
       <w:pPr>
-        <w:pStyle w:val="ad"/>
+        <w:pStyle w:val="a9"/>
         <w:jc w:val="left"/>
         <w:rPr>
           <w:sz w:val="21"/>
@@ -1771,14 +1763,7 @@
           <w:sz w:val="21"/>
           <w:szCs w:val="21"/>
         </w:rPr>
-        <w:t>.1.1</w:t>
-      </w:r>
-      <w:r>
-        <w:rPr>
-          <w:sz w:val="21"/>
-          <w:szCs w:val="21"/>
-        </w:rPr>
-        <w:t xml:space="preserve"> </w:t>
+        <w:t xml:space="preserve">.1.1 </w:t>
       </w:r>
       <w:r>
         <w:rPr>
@@ -1830,17 +1815,9 @@
       </w:r>
     </w:p>
     <w:p>
-      <w:pPr>
-        <w:rPr>
-          <w:noProof/>
-        </w:rPr>
-      </w:pPr>
-      <w:r>
-        <w:rPr>
-          <w:noProof/>
-        </w:rPr>
+      <w:r>
         <w:pict>
-          <v:shape id="_x0000_i1035" type="#_x0000_t75" style="width:3in;height:69pt;visibility:visible;mso-wrap-style:square">
+          <v:shape id="_x0000_i1035" type="#_x0000_t75" style="width:3in;height:68.8pt">
             <v:imagedata r:id="rId18" o:title=""/>
           </v:shape>
         </w:pict>
@@ -1849,57 +1826,44 @@
     <w:p>
       <w:pPr>
         <w:rPr>
-          <w:noProof/>
           <w:color w:val="FF0000"/>
         </w:rPr>
       </w:pPr>
       <w:r>
         <w:rPr>
           <w:rFonts w:hint="eastAsia"/>
-          <w:noProof/>
           <w:color w:val="FF0000"/>
         </w:rPr>
-        <w:t>如果是分模块</w:t>
-      </w:r>
-      <w:r>
-        <w:rPr>
-          <w:rFonts w:hint="eastAsia"/>
-          <w:noProof/>
+        <w:t>如果是分模块需要</w:t>
+      </w:r>
+      <w:r>
+        <w:rPr>
           <w:color w:val="FF0000"/>
-        </w:rPr>
-        <w:t>需要</w:t>
+          <w:szCs w:val="21"/>
+        </w:rPr>
+        <w:t>修改</w:t>
       </w:r>
       <w:r>
         <w:rPr>
           <w:color w:val="FF0000"/>
           <w:szCs w:val="21"/>
         </w:rPr>
-        <w:t>修改</w:t>
-      </w:r>
-      <w:r>
+        <w:t>ruoyi-admin</w:t>
+      </w:r>
+      <w:r>
+        <w:t xml:space="preserve"> </w:t>
+      </w:r>
+    </w:p>
+    <w:p>
+      <w:pPr>
         <w:rPr>
           <w:color w:val="FF0000"/>
           <w:szCs w:val="21"/>
         </w:rPr>
-        <w:t>ruoyi-admin</w:t>
-      </w:r>
-      <w:r>
-        <w:t xml:space="preserve"> </w:t>
-      </w:r>
-    </w:p>
-    <w:p>
-      <w:pPr>
-        <w:rPr>
-          <w:color w:val="FF0000"/>
-          <w:szCs w:val="21"/>
-        </w:rPr>
-      </w:pPr>
-      <w:r>
-        <w:rPr>
-          <w:noProof/>
-        </w:rPr>
+      </w:pPr>
+      <w:r>
         <w:pict>
-          <v:shape id="_x0000_i1036" type="#_x0000_t75" style="width:255.75pt;height:96pt;visibility:visible;mso-wrap-style:square">
+          <v:shape id="_x0000_i1036" type="#_x0000_t75" style="width:255.75pt;height:96.2pt">
             <v:imagedata r:id="rId19" o:title=""/>
           </v:shape>
         </w:pict>
@@ -1915,7 +1879,7 @@
     </w:p>
     <w:p>
       <w:pPr>
-        <w:pStyle w:val="ad"/>
+        <w:pStyle w:val="a9"/>
         <w:jc w:val="left"/>
         <w:rPr>
           <w:sz w:val="21"/>
@@ -1935,14 +1899,7 @@
           <w:sz w:val="21"/>
           <w:szCs w:val="21"/>
         </w:rPr>
-        <w:t>.1.2</w:t>
-      </w:r>
-      <w:r>
-        <w:rPr>
-          <w:sz w:val="21"/>
-          <w:szCs w:val="21"/>
-        </w:rPr>
-        <w:t xml:space="preserve"> </w:t>
+        <w:t xml:space="preserve">.1.2 </w:t>
       </w:r>
       <w:r>
         <w:rPr>
@@ -1985,18 +1942,10 @@
       </w:r>
     </w:p>
     <w:p>
-      <w:pPr>
-        <w:rPr>
-          <w:noProof/>
-        </w:rPr>
-      </w:pPr>
-      <w:r>
-        <w:rPr>
-          <w:noProof/>
-        </w:rPr>
+      <w:r>
         <w:lastRenderedPageBreak/>
         <w:pict>
-          <v:shape id="_x0000_i1037" type="#_x0000_t75" style="width:414.75pt;height:160.5pt;visibility:visible;mso-wrap-style:square">
+          <v:shape id="_x0000_i1037" type="#_x0000_t75" style="width:414.8pt;height:160.65pt">
             <v:imagedata r:id="rId20" o:title=""/>
           </v:shape>
         </w:pict>
@@ -2066,7 +2015,13 @@
           <w:szCs w:val="21"/>
         </w:rPr>
         <w:tab/>
-        <w:t>&lt;groupId&gt;org.springframework.boot&lt;/groupId&gt;</w:t>
+        <w:t>&lt;groupId&gt;</w:t>
+      </w:r>
+      <w:r>
+        <w:rPr>
+          <w:szCs w:val="21"/>
+        </w:rPr>
+        <w:t>org.springframework.boot&lt;/groupId&gt;</w:t>
       </w:r>
     </w:p>
     <w:p>
@@ -2105,7 +2060,7 @@
     </w:p>
     <w:p>
       <w:pPr>
-        <w:pStyle w:val="ad"/>
+        <w:pStyle w:val="a9"/>
         <w:jc w:val="left"/>
         <w:rPr>
           <w:sz w:val="21"/>
@@ -2194,17 +2149,9 @@
       </w:r>
     </w:p>
     <w:p>
-      <w:pPr>
-        <w:rPr>
-          <w:noProof/>
-        </w:rPr>
-      </w:pPr>
-      <w:r>
-        <w:rPr>
-          <w:noProof/>
-        </w:rPr>
+      <w:r>
         <w:pict>
-          <v:shape id="_x0000_i1038" type="#_x0000_t75" style="width:366pt;height:142.5pt;visibility:visible;mso-wrap-style:square">
+          <v:shape id="_x0000_i1038" type="#_x0000_t75" style="width:365.9pt;height:142.4pt">
             <v:imagedata r:id="rId21" o:title=""/>
           </v:shape>
         </w:pict>
@@ -2212,7 +2159,7 @@
     </w:p>
     <w:p>
       <w:pPr>
-        <w:pStyle w:val="ad"/>
+        <w:pStyle w:val="a9"/>
         <w:jc w:val="left"/>
         <w:rPr>
           <w:sz w:val="21"/>
@@ -2292,12 +2239,9 @@
         </w:rPr>
       </w:pPr>
       <w:r>
-        <w:rPr>
-          <w:noProof/>
-        </w:rPr>
         <w:lastRenderedPageBreak/>
         <w:pict>
-          <v:shape id="_x0000_i1039" type="#_x0000_t75" style="width:6in;height:99pt;visibility:visible;mso-wrap-style:square">
+          <v:shape id="_x0000_i1039" type="#_x0000_t75" style="width:6in;height:98.85pt">
             <v:imagedata r:id="rId22" o:title=""/>
           </v:shape>
         </w:pict>
@@ -2305,7 +2249,7 @@
     </w:p>
     <w:p>
       <w:pPr>
-        <w:pStyle w:val="ad"/>
+        <w:pStyle w:val="a9"/>
         <w:jc w:val="both"/>
         <w:rPr>
           <w:sz w:val="24"/>
@@ -2382,7 +2326,6 @@
     <w:p>
       <w:pPr>
         <w:rPr>
-          <w:rFonts w:hint="eastAsia"/>
           <w:szCs w:val="21"/>
         </w:rPr>
       </w:pPr>
@@ -2398,14 +2341,7 @@
           <w:rFonts w:hint="eastAsia"/>
           <w:szCs w:val="21"/>
         </w:rPr>
-        <w:t>ry.sh start</w:t>
-      </w:r>
-      <w:r>
-        <w:rPr>
-          <w:rFonts w:hint="eastAsia"/>
-          <w:szCs w:val="21"/>
-        </w:rPr>
-        <w:t xml:space="preserve"> </w:t>
+        <w:t xml:space="preserve">ry.sh start </w:t>
       </w:r>
       <w:r>
         <w:rPr>
@@ -2419,14 +2355,7 @@
           <w:rFonts w:hint="eastAsia"/>
           <w:szCs w:val="21"/>
         </w:rPr>
-        <w:t>stop</w:t>
-      </w:r>
-      <w:r>
-        <w:rPr>
-          <w:rFonts w:hint="eastAsia"/>
-          <w:szCs w:val="21"/>
-        </w:rPr>
-        <w:t xml:space="preserve"> </w:t>
+        <w:t xml:space="preserve">stop </w:t>
       </w:r>
       <w:r>
         <w:rPr>
@@ -2439,23 +2368,20 @@
     <w:p>
       <w:pPr>
         <w:rPr>
-          <w:rFonts w:hint="eastAsia"/>
-          <w:szCs w:val="21"/>
-        </w:rPr>
-      </w:pPr>
-    </w:p>
-    <w:p>
-      <w:pPr>
-        <w:rPr>
-          <w:rFonts w:hint="eastAsia"/>
-          <w:szCs w:val="21"/>
-        </w:rPr>
-      </w:pPr>
-    </w:p>
-    <w:p>
-      <w:pPr>
-        <w:rPr>
-          <w:rFonts w:hint="eastAsia"/>
+          <w:szCs w:val="21"/>
+        </w:rPr>
+      </w:pPr>
+    </w:p>
+    <w:p>
+      <w:pPr>
+        <w:rPr>
+          <w:szCs w:val="21"/>
+        </w:rPr>
+      </w:pPr>
+    </w:p>
+    <w:p>
+      <w:pPr>
+        <w:rPr>
           <w:szCs w:val="21"/>
         </w:rPr>
       </w:pPr>
@@ -2535,34 +2461,34 @@
 <w:ftr xmlns:wpc="http://schemas.microsoft.com/office/word/2010/wordprocessingCanvas" xmlns:mc="http://schemas.openxmlformats.org/markup-compatibility/2006" xmlns:o="urn:schemas-microsoft-com:office:office" xmlns:r="http://schemas.openxmlformats.org/officeDocument/2006/relationships" xmlns:m="http://schemas.openxmlformats.org/officeDocument/2006/math" xmlns:v="urn:schemas-microsoft-com:vml" xmlns:wp14="http://schemas.microsoft.com/office/word/2010/wordprocessingDrawing" xmlns:wp="http://schemas.openxmlformats.org/drawingml/2006/wordprocessingDrawing" xmlns:w10="urn:schemas-microsoft-com:office:word" xmlns:w="http://schemas.openxmlformats.org/wordprocessingml/2006/main" xmlns:w14="http://schemas.microsoft.com/office/word/2010/wordml" xmlns:wpg="http://schemas.microsoft.com/office/word/2010/wordprocessingGroup" xmlns:wpi="http://schemas.microsoft.com/office/word/2010/wordprocessingInk" xmlns:wne="http://schemas.microsoft.com/office/word/2006/wordml" xmlns:wps="http://schemas.microsoft.com/office/word/2010/wordprocessingShape" mc:Ignorable="w14 wp14">
   <w:p>
     <w:pPr>
-      <w:pStyle w:val="a4"/>
+      <w:pStyle w:val="a7"/>
       <w:framePr w:wrap="around" w:vAnchor="text" w:hAnchor="margin" w:xAlign="right" w:y="1"/>
       <w:rPr>
-        <w:rStyle w:val="a5"/>
+        <w:rStyle w:val="ab"/>
       </w:rPr>
     </w:pPr>
     <w:r>
       <w:rPr>
-        <w:rStyle w:val="a5"/>
+        <w:rStyle w:val="ab"/>
       </w:rPr>
       <w:fldChar w:fldCharType="begin"/>
     </w:r>
     <w:r>
       <w:rPr>
-        <w:rStyle w:val="a5"/>
+        <w:rStyle w:val="ab"/>
       </w:rPr>
       <w:instrText xml:space="preserve">PAGE  </w:instrText>
     </w:r>
     <w:r>
       <w:rPr>
-        <w:rStyle w:val="a5"/>
+        <w:rStyle w:val="ab"/>
       </w:rPr>
       <w:fldChar w:fldCharType="end"/>
     </w:r>
   </w:p>
   <w:p>
     <w:pPr>
-      <w:pStyle w:val="a4"/>
+      <w:pStyle w:val="a7"/>
       <w:ind w:right="360"/>
     </w:pPr>
   </w:p>
@@ -2573,53 +2499,53 @@
 <w:ftr xmlns:wpc="http://schemas.microsoft.com/office/word/2010/wordprocessingCanvas" xmlns:mc="http://schemas.openxmlformats.org/markup-compatibility/2006" xmlns:o="urn:schemas-microsoft-com:office:office" xmlns:r="http://schemas.openxmlformats.org/officeDocument/2006/relationships" xmlns:m="http://schemas.openxmlformats.org/officeDocument/2006/math" xmlns:v="urn:schemas-microsoft-com:vml" xmlns:wp14="http://schemas.microsoft.com/office/word/2010/wordprocessingDrawing" xmlns:wp="http://schemas.openxmlformats.org/drawingml/2006/wordprocessingDrawing" xmlns:w10="urn:schemas-microsoft-com:office:word" xmlns:w="http://schemas.openxmlformats.org/wordprocessingml/2006/main" xmlns:w14="http://schemas.microsoft.com/office/word/2010/wordml" xmlns:wpg="http://schemas.microsoft.com/office/word/2010/wordprocessingGroup" xmlns:wpi="http://schemas.microsoft.com/office/word/2010/wordprocessingInk" xmlns:wne="http://schemas.microsoft.com/office/word/2006/wordml" xmlns:wps="http://schemas.microsoft.com/office/word/2010/wordprocessingShape" mc:Ignorable="w14 wp14">
   <w:p>
     <w:pPr>
-      <w:pStyle w:val="a4"/>
-      <w:framePr w:wrap="around" w:vAnchor="text" w:hAnchor="page" w:x="9541" w:y="-1"/>
+      <w:pStyle w:val="a7"/>
+      <w:framePr w:wrap="around" w:vAnchor="text" w:hAnchor="page" w:x="9541" w:yAlign="top"/>
       <w:rPr>
-        <w:rStyle w:val="a5"/>
+        <w:rStyle w:val="ab"/>
       </w:rPr>
     </w:pPr>
     <w:r>
       <w:rPr>
-        <w:rStyle w:val="a5"/>
+        <w:rStyle w:val="ab"/>
         <w:rFonts w:hint="eastAsia"/>
       </w:rPr>
       <w:t>第</w:t>
     </w:r>
     <w:r>
       <w:rPr>
-        <w:rStyle w:val="a5"/>
+        <w:rStyle w:val="ab"/>
       </w:rPr>
       <w:fldChar w:fldCharType="begin"/>
     </w:r>
     <w:r>
       <w:rPr>
-        <w:rStyle w:val="a5"/>
+        <w:rStyle w:val="ab"/>
       </w:rPr>
       <w:instrText xml:space="preserve">PAGE  </w:instrText>
     </w:r>
     <w:r>
       <w:rPr>
-        <w:rStyle w:val="a5"/>
+        <w:rStyle w:val="ab"/>
       </w:rPr>
       <w:fldChar w:fldCharType="separate"/>
     </w:r>
     <w:r>
       <w:rPr>
-        <w:rStyle w:val="a5"/>
+        <w:rStyle w:val="ab"/>
         <w:noProof/>
       </w:rPr>
       <w:t>9</w:t>
     </w:r>
     <w:r>
       <w:rPr>
-        <w:rStyle w:val="a5"/>
+        <w:rStyle w:val="ab"/>
       </w:rPr>
       <w:fldChar w:fldCharType="end"/>
     </w:r>
     <w:r>
       <w:rPr>
-        <w:rStyle w:val="a5"/>
+        <w:rStyle w:val="ab"/>
         <w:rFonts w:hint="eastAsia"/>
       </w:rPr>
       <w:t>页</w:t>
@@ -2627,7 +2553,7 @@
   </w:p>
   <w:p>
     <w:pPr>
-      <w:pStyle w:val="a4"/>
+      <w:pStyle w:val="a7"/>
       <w:ind w:right="360"/>
       <w:jc w:val="both"/>
       <w:rPr>
@@ -2649,23 +2575,7 @@
         <w:sz w:val="21"/>
         <w:szCs w:val="21"/>
       </w:rPr>
-      <w:t>以上所有信息均为</w:t>
-    </w:r>
-    <w:r>
-      <w:rPr>
-        <w:rFonts w:hAnsi="宋体" w:hint="eastAsia"/>
-        <w:sz w:val="21"/>
-        <w:szCs w:val="21"/>
-      </w:rPr>
-      <w:t>若依</w:t>
-    </w:r>
-    <w:r>
-      <w:rPr>
-        <w:rFonts w:hAnsi="宋体" w:hint="eastAsia"/>
-        <w:sz w:val="21"/>
-        <w:szCs w:val="21"/>
-      </w:rPr>
-      <w:t>所有</w:t>
+      <w:t>以上所有信息均为若依所有</w:t>
     </w:r>
     <w:r>
       <w:rPr>
@@ -2693,7 +2603,7 @@
   </w:p>
   <w:p>
     <w:pPr>
-      <w:pStyle w:val="a4"/>
+      <w:pStyle w:val="a7"/>
       <w:ind w:right="360"/>
       <w:jc w:val="both"/>
       <w:rPr>
@@ -2736,12 +2646,9 @@
 <w:hdr xmlns:wpc="http://schemas.microsoft.com/office/word/2010/wordprocessingCanvas" xmlns:mc="http://schemas.openxmlformats.org/markup-compatibility/2006" xmlns:o="urn:schemas-microsoft-com:office:office" xmlns:r="http://schemas.openxmlformats.org/officeDocument/2006/relationships" xmlns:m="http://schemas.openxmlformats.org/officeDocument/2006/math" xmlns:v="urn:schemas-microsoft-com:vml" xmlns:wp14="http://schemas.microsoft.com/office/word/2010/wordprocessingDrawing" xmlns:wp="http://schemas.openxmlformats.org/drawingml/2006/wordprocessingDrawing" xmlns:w10="urn:schemas-microsoft-com:office:word" xmlns:w="http://schemas.openxmlformats.org/wordprocessingml/2006/main" xmlns:w14="http://schemas.microsoft.com/office/word/2010/wordml" xmlns:wpg="http://schemas.microsoft.com/office/word/2010/wordprocessingGroup" xmlns:wpi="http://schemas.microsoft.com/office/word/2010/wordprocessingInk" xmlns:wne="http://schemas.microsoft.com/office/word/2006/wordml" xmlns:wps="http://schemas.microsoft.com/office/word/2010/wordprocessingShape" mc:Ignorable="w14 wp14">
   <w:p>
     <w:pPr>
-      <w:pStyle w:val="a3"/>
+      <w:pStyle w:val="a8"/>
     </w:pPr>
     <w:r>
-      <w:rPr>
-        <w:noProof/>
-      </w:rPr>
       <w:pict>
         <v:shapetype id="_x0000_t136" coordsize="21600,21600" o:spt="136" adj="10800" path="m@7,l@8,m@5,21600l@6,21600e">
           <v:formulas>
@@ -2767,21 +2674,18 @@
           </v:handles>
           <o:lock v:ext="edit" text="t" shapetype="t"/>
         </v:shapetype>
-        <v:shape id="PowerPlusWaterMarkObject10052159" o:spid="_x0000_s2049" type="#_x0000_t136" style="position:absolute;left:0;text-align:left;margin-left:0;margin-top:0;width:418.2pt;height:167.25pt;rotation:315;z-index:-2;mso-position-horizontal:center;mso-position-horizontal-relative:margin;mso-position-vertical:center;mso-position-vertical-relative:margin" o:allowincell="f" fillcolor="silver" stroked="f">
+        <v:shape id="PowerPlusWaterMarkObject10052159" o:spid="_x0000_s2049" type="#_x0000_t136" style="position:absolute;left:0;text-align:left;margin-left:0;margin-top:0;width:418.2pt;height:167.25pt;rotation:315;z-index:-2;mso-position-horizontal:center;mso-position-horizontal-relative:margin;mso-position-vertical:center;mso-position-vertical-relative:margin;mso-width-relative:page;mso-height-relative:page" o:allowincell="f" fillcolor="silver" stroked="f">
           <v:fill opacity=".5"/>
-          <v:textpath style="font-family:&quot;宋体&quot;;font-size:1pt" string="RuoYi"/>
+          <v:textpath style="font-family:&quot;宋体&quot;;font-size:1pt" trim="t" fitpath="t" string="RuoYi"/>
           <w10:wrap anchorx="margin" anchory="margin"/>
         </v:shape>
       </w:pict>
     </w:r>
     <w:r>
-      <w:rPr>
-        <w:noProof/>
-      </w:rPr>
       <w:pict>
-        <v:shape id="$PowerPlusWaterMarkObject1" o:spid="_x0000_s2050" type="#_x0000_t136" style="position:absolute;left:0;text-align:left;margin-left:0;margin-top:0;width:520.4pt;height:65.05pt;rotation:315;z-index:-4;mso-position-horizontal:center;mso-position-horizontal-relative:margin;mso-position-vertical:center;mso-position-vertical-relative:margin" o:allowincell="f" fillcolor="silver" stroked="f">
+        <v:shape id="$PowerPlusWaterMarkObject1" o:spid="_x0000_s2050" type="#_x0000_t136" style="position:absolute;left:0;text-align:left;margin-left:0;margin-top:0;width:520.4pt;height:65.05pt;rotation:315;z-index:-1;mso-position-horizontal:center;mso-position-horizontal-relative:margin;mso-position-vertical:center;mso-position-vertical-relative:margin;mso-width-relative:page;mso-height-relative:page" o:allowincell="f" fillcolor="silver" stroked="f">
           <v:fill opacity=".5"/>
-          <v:textpath style="font-family:&quot;宋体&quot;;font-size:1pt" string="ZTE Confidential"/>
+          <v:textpath style="font-family:&quot;宋体&quot;;font-size:1pt" trim="t" fitpath="t" string="ZTE Confidential"/>
           <w10:wrap anchorx="margin" anchory="margin"/>
         </v:shape>
       </w:pict>
@@ -2794,16 +2698,13 @@
 <w:hdr xmlns:wpc="http://schemas.microsoft.com/office/word/2010/wordprocessingCanvas" xmlns:mc="http://schemas.openxmlformats.org/markup-compatibility/2006" xmlns:o="urn:schemas-microsoft-com:office:office" xmlns:r="http://schemas.openxmlformats.org/officeDocument/2006/relationships" xmlns:m="http://schemas.openxmlformats.org/officeDocument/2006/math" xmlns:v="urn:schemas-microsoft-com:vml" xmlns:wp14="http://schemas.microsoft.com/office/word/2010/wordprocessingDrawing" xmlns:wp="http://schemas.openxmlformats.org/drawingml/2006/wordprocessingDrawing" xmlns:w10="urn:schemas-microsoft-com:office:word" xmlns:w="http://schemas.openxmlformats.org/wordprocessingml/2006/main" xmlns:w14="http://schemas.microsoft.com/office/word/2010/wordml" xmlns:wpg="http://schemas.microsoft.com/office/word/2010/wordprocessingGroup" xmlns:wpi="http://schemas.microsoft.com/office/word/2010/wordprocessingInk" xmlns:wne="http://schemas.microsoft.com/office/word/2006/wordml" xmlns:wps="http://schemas.microsoft.com/office/word/2010/wordprocessingShape" mc:Ignorable="w14 wp14">
   <w:p>
     <w:pPr>
-      <w:pStyle w:val="a3"/>
+      <w:pStyle w:val="a8"/>
       <w:rPr>
         <w:rFonts w:eastAsia="华文仿宋"/>
         <w:sz w:val="24"/>
       </w:rPr>
     </w:pPr>
     <w:r>
-      <w:rPr>
-        <w:noProof/>
-      </w:rPr>
       <w:pict>
         <v:shapetype id="_x0000_t136" coordsize="21600,21600" o:spt="136" adj="10800" path="m@7,l@8,m@5,21600l@6,21600e">
           <v:formulas>
@@ -2829,9 +2730,9 @@
           </v:handles>
           <o:lock v:ext="edit" text="t" shapetype="t"/>
         </v:shapetype>
-        <v:shape id="PowerPlusWaterMarkObject10052160" o:spid="_x0000_s2051" type="#_x0000_t136" style="position:absolute;left:0;text-align:left;margin-left:0;margin-top:0;width:418.2pt;height:167.25pt;rotation:315;z-index:-1;mso-position-horizontal:center;mso-position-horizontal-relative:margin;mso-position-vertical:center;mso-position-vertical-relative:margin" o:allowincell="f" fillcolor="silver" stroked="f">
+        <v:shape id="PowerPlusWaterMarkObject10052160" o:spid="_x0000_s2051" type="#_x0000_t136" style="position:absolute;left:0;text-align:left;margin-left:0;margin-top:0;width:418.2pt;height:167.25pt;rotation:315;z-index:-3;mso-position-horizontal:center;mso-position-horizontal-relative:margin;mso-position-vertical:center;mso-position-vertical-relative:margin;mso-width-relative:page;mso-height-relative:page" o:allowincell="f" fillcolor="silver" stroked="f">
           <v:fill opacity=".5"/>
-          <v:textpath style="font-family:&quot;宋体&quot;;font-size:1pt" string="RuoYi"/>
+          <v:textpath style="font-family:&quot;宋体&quot;;font-size:1pt" trim="t" fitpath="t" string="RuoYi"/>
           <w10:wrap anchorx="margin" anchory="margin"/>
         </v:shape>
       </w:pict>
@@ -2860,7 +2761,7 @@
           <v:path o:extrusionok="f" gradientshapeok="t" o:connecttype="rect"/>
           <o:lock v:ext="edit" aspectratio="t"/>
         </v:shapetype>
-        <v:shape id="_x0000_i1040" type="#_x0000_t75" style="width:90.75pt;height:56.25pt">
+        <v:shape id="_x0000_i1040" type="#_x0000_t75" style="width:90.8pt;height:56.4pt">
           <v:imagedata r:id="rId1" o:title="ruoyi"/>
         </v:shape>
       </w:pict>
@@ -2911,12 +2812,9 @@
 <w:hdr xmlns:wpc="http://schemas.microsoft.com/office/word/2010/wordprocessingCanvas" xmlns:mc="http://schemas.openxmlformats.org/markup-compatibility/2006" xmlns:o="urn:schemas-microsoft-com:office:office" xmlns:r="http://schemas.openxmlformats.org/officeDocument/2006/relationships" xmlns:m="http://schemas.openxmlformats.org/officeDocument/2006/math" xmlns:v="urn:schemas-microsoft-com:vml" xmlns:wp14="http://schemas.microsoft.com/office/word/2010/wordprocessingDrawing" xmlns:wp="http://schemas.openxmlformats.org/drawingml/2006/wordprocessingDrawing" xmlns:w10="urn:schemas-microsoft-com:office:word" xmlns:w="http://schemas.openxmlformats.org/wordprocessingml/2006/main" xmlns:w14="http://schemas.microsoft.com/office/word/2010/wordml" xmlns:wpg="http://schemas.microsoft.com/office/word/2010/wordprocessingGroup" xmlns:wpi="http://schemas.microsoft.com/office/word/2010/wordprocessingInk" xmlns:wne="http://schemas.microsoft.com/office/word/2006/wordml" xmlns:wps="http://schemas.microsoft.com/office/word/2010/wordprocessingShape" mc:Ignorable="w14 wp14">
   <w:p>
     <w:pPr>
-      <w:pStyle w:val="a3"/>
+      <w:pStyle w:val="a8"/>
     </w:pPr>
     <w:r>
-      <w:rPr>
-        <w:noProof/>
-      </w:rPr>
       <w:pict>
         <v:shapetype id="_x0000_t136" coordsize="21600,21600" o:spt="136" adj="10800" path="m@7,l@8,m@5,21600l@6,21600e">
           <v:formulas>
@@ -2942,376 +2840,15 @@
           </v:handles>
           <o:lock v:ext="edit" text="t" shapetype="t"/>
         </v:shapetype>
-        <v:shape id="PowerPlusWaterMarkObject10052158" o:spid="_x0000_s2052" type="#_x0000_t136" style="position:absolute;left:0;text-align:left;margin-left:0;margin-top:0;width:418.2pt;height:167.25pt;rotation:315;z-index:-3;mso-position-horizontal:center;mso-position-horizontal-relative:margin;mso-position-vertical:center;mso-position-vertical-relative:margin" o:allowincell="f" fillcolor="silver" stroked="f">
+        <v:shape id="PowerPlusWaterMarkObject10052158" o:spid="_x0000_s2052" type="#_x0000_t136" style="position:absolute;left:0;text-align:left;margin-left:0;margin-top:0;width:418.2pt;height:167.25pt;rotation:315;z-index:-4;mso-position-horizontal:center;mso-position-horizontal-relative:margin;mso-position-vertical:center;mso-position-vertical-relative:margin;mso-width-relative:page;mso-height-relative:page" o:allowincell="f" fillcolor="silver" stroked="f">
           <v:fill opacity=".5"/>
-          <v:textpath style="font-family:&quot;宋体&quot;;font-size:1pt" string="RuoYi"/>
+          <v:textpath style="font-family:&quot;宋体&quot;;font-size:1pt" trim="t" fitpath="t" string="RuoYi"/>
           <w10:wrap anchorx="margin" anchory="margin"/>
         </v:shape>
       </w:pict>
     </w:r>
   </w:p>
 </w:hdr>
-</file>
-
-<file path=word/numbering.xml><?xml version="1.0" encoding="utf-8"?>
-<w:numbering xmlns:wpc="http://schemas.microsoft.com/office/word/2010/wordprocessingCanvas" xmlns:mc="http://schemas.openxmlformats.org/markup-compatibility/2006" xmlns:o="urn:schemas-microsoft-com:office:office" xmlns:r="http://schemas.openxmlformats.org/officeDocument/2006/relationships" xmlns:m="http://schemas.openxmlformats.org/officeDocument/2006/math" xmlns:v="urn:schemas-microsoft-com:vml" xmlns:wp14="http://schemas.microsoft.com/office/word/2010/wordprocessingDrawing" xmlns:wp="http://schemas.openxmlformats.org/drawingml/2006/wordprocessingDrawing" xmlns:w10="urn:schemas-microsoft-com:office:word" xmlns:w="http://schemas.openxmlformats.org/wordprocessingml/2006/main" xmlns:w14="http://schemas.microsoft.com/office/word/2010/wordml" xmlns:wpg="http://schemas.microsoft.com/office/word/2010/wordprocessingGroup" xmlns:wpi="http://schemas.microsoft.com/office/word/2010/wordprocessingInk" xmlns:wne="http://schemas.microsoft.com/office/word/2006/wordml" xmlns:wps="http://schemas.microsoft.com/office/word/2010/wordprocessingShape" mc:Ignorable="w14 wp14">
-  <w:abstractNum w:abstractNumId="0">
-    <w:nsid w:val="45B03C5B"/>
-    <w:multiLevelType w:val="hybridMultilevel"/>
-    <w:tmpl w:val="8A822ACC"/>
-    <w:lvl w:ilvl="0" w:tplc="34ECA9D2">
-      <w:start w:val="1"/>
-      <w:numFmt w:val="japaneseCounting"/>
-      <w:lvlText w:val="%1、"/>
-      <w:lvlJc w:val="left"/>
-      <w:pPr>
-        <w:ind w:left="480" w:hanging="480"/>
-      </w:pPr>
-      <w:rPr>
-        <w:rFonts w:cs="Times New Roman" w:hint="default"/>
-      </w:rPr>
-    </w:lvl>
-    <w:lvl w:ilvl="1" w:tplc="04090019" w:tentative="1">
-      <w:start w:val="1"/>
-      <w:numFmt w:val="lowerLetter"/>
-      <w:lvlText w:val="%2)"/>
-      <w:lvlJc w:val="left"/>
-      <w:pPr>
-        <w:ind w:left="840" w:hanging="420"/>
-      </w:pPr>
-      <w:rPr>
-        <w:rFonts w:cs="Times New Roman"/>
-      </w:rPr>
-    </w:lvl>
-    <w:lvl w:ilvl="2" w:tplc="0409001B" w:tentative="1">
-      <w:start w:val="1"/>
-      <w:numFmt w:val="lowerRoman"/>
-      <w:lvlText w:val="%3."/>
-      <w:lvlJc w:val="right"/>
-      <w:pPr>
-        <w:ind w:left="1260" w:hanging="420"/>
-      </w:pPr>
-      <w:rPr>
-        <w:rFonts w:cs="Times New Roman"/>
-      </w:rPr>
-    </w:lvl>
-    <w:lvl w:ilvl="3" w:tplc="0409000F" w:tentative="1">
-      <w:start w:val="1"/>
-      <w:numFmt w:val="decimal"/>
-      <w:lvlText w:val="%4."/>
-      <w:lvlJc w:val="left"/>
-      <w:pPr>
-        <w:ind w:left="1680" w:hanging="420"/>
-      </w:pPr>
-      <w:rPr>
-        <w:rFonts w:cs="Times New Roman"/>
-      </w:rPr>
-    </w:lvl>
-    <w:lvl w:ilvl="4" w:tplc="04090019" w:tentative="1">
-      <w:start w:val="1"/>
-      <w:numFmt w:val="lowerLetter"/>
-      <w:lvlText w:val="%5)"/>
-      <w:lvlJc w:val="left"/>
-      <w:pPr>
-        <w:ind w:left="2100" w:hanging="420"/>
-      </w:pPr>
-      <w:rPr>
-        <w:rFonts w:cs="Times New Roman"/>
-      </w:rPr>
-    </w:lvl>
-    <w:lvl w:ilvl="5" w:tplc="0409001B" w:tentative="1">
-      <w:start w:val="1"/>
-      <w:numFmt w:val="lowerRoman"/>
-      <w:lvlText w:val="%6."/>
-      <w:lvlJc w:val="right"/>
-      <w:pPr>
-        <w:ind w:left="2520" w:hanging="420"/>
-      </w:pPr>
-      <w:rPr>
-        <w:rFonts w:cs="Times New Roman"/>
-      </w:rPr>
-    </w:lvl>
-    <w:lvl w:ilvl="6" w:tplc="0409000F" w:tentative="1">
-      <w:start w:val="1"/>
-      <w:numFmt w:val="decimal"/>
-      <w:lvlText w:val="%7."/>
-      <w:lvlJc w:val="left"/>
-      <w:pPr>
-        <w:ind w:left="2940" w:hanging="420"/>
-      </w:pPr>
-      <w:rPr>
-        <w:rFonts w:cs="Times New Roman"/>
-      </w:rPr>
-    </w:lvl>
-    <w:lvl w:ilvl="7" w:tplc="04090019" w:tentative="1">
-      <w:start w:val="1"/>
-      <w:numFmt w:val="lowerLetter"/>
-      <w:lvlText w:val="%8)"/>
-      <w:lvlJc w:val="left"/>
-      <w:pPr>
-        <w:ind w:left="3360" w:hanging="420"/>
-      </w:pPr>
-      <w:rPr>
-        <w:rFonts w:cs="Times New Roman"/>
-      </w:rPr>
-    </w:lvl>
-    <w:lvl w:ilvl="8" w:tplc="0409001B" w:tentative="1">
-      <w:start w:val="1"/>
-      <w:numFmt w:val="lowerRoman"/>
-      <w:lvlText w:val="%9."/>
-      <w:lvlJc w:val="right"/>
-      <w:pPr>
-        <w:ind w:left="3780" w:hanging="420"/>
-      </w:pPr>
-      <w:rPr>
-        <w:rFonts w:cs="Times New Roman"/>
-      </w:rPr>
-    </w:lvl>
-  </w:abstractNum>
-  <w:abstractNum w:abstractNumId="1">
-    <w:nsid w:val="58F91CC7"/>
-    <w:multiLevelType w:val="hybridMultilevel"/>
-    <w:tmpl w:val="1A5EE28A"/>
-    <w:lvl w:ilvl="0" w:tplc="D6E491AC">
-      <w:start w:val="1"/>
-      <w:numFmt w:val="decimal"/>
-      <w:lvlText w:val="%1）"/>
-      <w:lvlJc w:val="left"/>
-      <w:pPr>
-        <w:ind w:left="502" w:hanging="360"/>
-      </w:pPr>
-      <w:rPr>
-        <w:rFonts w:cs="Times New Roman" w:hint="default"/>
-      </w:rPr>
-    </w:lvl>
-    <w:lvl w:ilvl="1" w:tplc="04090019" w:tentative="1">
-      <w:start w:val="1"/>
-      <w:numFmt w:val="lowerLetter"/>
-      <w:lvlText w:val="%2)"/>
-      <w:lvlJc w:val="left"/>
-      <w:pPr>
-        <w:ind w:left="1065" w:hanging="420"/>
-      </w:pPr>
-      <w:rPr>
-        <w:rFonts w:cs="Times New Roman"/>
-      </w:rPr>
-    </w:lvl>
-    <w:lvl w:ilvl="2" w:tplc="0409001B" w:tentative="1">
-      <w:start w:val="1"/>
-      <w:numFmt w:val="lowerRoman"/>
-      <w:lvlText w:val="%3."/>
-      <w:lvlJc w:val="right"/>
-      <w:pPr>
-        <w:ind w:left="1485" w:hanging="420"/>
-      </w:pPr>
-      <w:rPr>
-        <w:rFonts w:cs="Times New Roman"/>
-      </w:rPr>
-    </w:lvl>
-    <w:lvl w:ilvl="3" w:tplc="0409000F" w:tentative="1">
-      <w:start w:val="1"/>
-      <w:numFmt w:val="decimal"/>
-      <w:lvlText w:val="%4."/>
-      <w:lvlJc w:val="left"/>
-      <w:pPr>
-        <w:ind w:left="1905" w:hanging="420"/>
-      </w:pPr>
-      <w:rPr>
-        <w:rFonts w:cs="Times New Roman"/>
-      </w:rPr>
-    </w:lvl>
-    <w:lvl w:ilvl="4" w:tplc="04090019" w:tentative="1">
-      <w:start w:val="1"/>
-      <w:numFmt w:val="lowerLetter"/>
-      <w:lvlText w:val="%5)"/>
-      <w:lvlJc w:val="left"/>
-      <w:pPr>
-        <w:ind w:left="2325" w:hanging="420"/>
-      </w:pPr>
-      <w:rPr>
-        <w:rFonts w:cs="Times New Roman"/>
-      </w:rPr>
-    </w:lvl>
-    <w:lvl w:ilvl="5" w:tplc="0409001B" w:tentative="1">
-      <w:start w:val="1"/>
-      <w:numFmt w:val="lowerRoman"/>
-      <w:lvlText w:val="%6."/>
-      <w:lvlJc w:val="right"/>
-      <w:pPr>
-        <w:ind w:left="2745" w:hanging="420"/>
-      </w:pPr>
-      <w:rPr>
-        <w:rFonts w:cs="Times New Roman"/>
-      </w:rPr>
-    </w:lvl>
-    <w:lvl w:ilvl="6" w:tplc="0409000F" w:tentative="1">
-      <w:start w:val="1"/>
-      <w:numFmt w:val="decimal"/>
-      <w:lvlText w:val="%7."/>
-      <w:lvlJc w:val="left"/>
-      <w:pPr>
-        <w:ind w:left="3165" w:hanging="420"/>
-      </w:pPr>
-      <w:rPr>
-        <w:rFonts w:cs="Times New Roman"/>
-      </w:rPr>
-    </w:lvl>
-    <w:lvl w:ilvl="7" w:tplc="04090019" w:tentative="1">
-      <w:start w:val="1"/>
-      <w:numFmt w:val="lowerLetter"/>
-      <w:lvlText w:val="%8)"/>
-      <w:lvlJc w:val="left"/>
-      <w:pPr>
-        <w:ind w:left="3585" w:hanging="420"/>
-      </w:pPr>
-      <w:rPr>
-        <w:rFonts w:cs="Times New Roman"/>
-      </w:rPr>
-    </w:lvl>
-    <w:lvl w:ilvl="8" w:tplc="0409001B" w:tentative="1">
-      <w:start w:val="1"/>
-      <w:numFmt w:val="lowerRoman"/>
-      <w:lvlText w:val="%9."/>
-      <w:lvlJc w:val="right"/>
-      <w:pPr>
-        <w:ind w:left="4005" w:hanging="420"/>
-      </w:pPr>
-      <w:rPr>
-        <w:rFonts w:cs="Times New Roman"/>
-      </w:rPr>
-    </w:lvl>
-  </w:abstractNum>
-  <w:abstractNum w:abstractNumId="2">
-    <w:nsid w:val="73A670B1"/>
-    <w:multiLevelType w:val="multilevel"/>
-    <w:tmpl w:val="20084220"/>
-    <w:lvl w:ilvl="0">
-      <w:start w:val="1"/>
-      <w:numFmt w:val="decimal"/>
-      <w:lvlText w:val="%1."/>
-      <w:lvlJc w:val="left"/>
-      <w:pPr>
-        <w:ind w:left="360" w:hanging="360"/>
-      </w:pPr>
-      <w:rPr>
-        <w:rFonts w:cs="Times New Roman" w:hint="default"/>
-      </w:rPr>
-    </w:lvl>
-    <w:lvl w:ilvl="1">
-      <w:start w:val="3"/>
-      <w:numFmt w:val="decimal"/>
-      <w:isLgl/>
-      <w:lvlText w:val="%1.%2"/>
-      <w:lvlJc w:val="left"/>
-      <w:pPr>
-        <w:ind w:left="405" w:hanging="405"/>
-      </w:pPr>
-      <w:rPr>
-        <w:rFonts w:cs="Times New Roman" w:hint="default"/>
-      </w:rPr>
-    </w:lvl>
-    <w:lvl w:ilvl="2">
-      <w:start w:val="1"/>
-      <w:numFmt w:val="decimal"/>
-      <w:isLgl/>
-      <w:lvlText w:val="%1.%2.%3"/>
-      <w:lvlJc w:val="left"/>
-      <w:pPr>
-        <w:ind w:left="720" w:hanging="720"/>
-      </w:pPr>
-      <w:rPr>
-        <w:rFonts w:cs="Times New Roman" w:hint="default"/>
-      </w:rPr>
-    </w:lvl>
-    <w:lvl w:ilvl="3">
-      <w:start w:val="1"/>
-      <w:numFmt w:val="decimal"/>
-      <w:isLgl/>
-      <w:lvlText w:val="%1.%2.%3.%4"/>
-      <w:lvlJc w:val="left"/>
-      <w:pPr>
-        <w:ind w:left="720" w:hanging="720"/>
-      </w:pPr>
-      <w:rPr>
-        <w:rFonts w:cs="Times New Roman" w:hint="default"/>
-      </w:rPr>
-    </w:lvl>
-    <w:lvl w:ilvl="4">
-      <w:start w:val="1"/>
-      <w:numFmt w:val="decimal"/>
-      <w:isLgl/>
-      <w:lvlText w:val="%1.%2.%3.%4.%5"/>
-      <w:lvlJc w:val="left"/>
-      <w:pPr>
-        <w:ind w:left="1080" w:hanging="1080"/>
-      </w:pPr>
-      <w:rPr>
-        <w:rFonts w:cs="Times New Roman" w:hint="default"/>
-      </w:rPr>
-    </w:lvl>
-    <w:lvl w:ilvl="5">
-      <w:start w:val="1"/>
-      <w:numFmt w:val="decimal"/>
-      <w:isLgl/>
-      <w:lvlText w:val="%1.%2.%3.%4.%5.%6"/>
-      <w:lvlJc w:val="left"/>
-      <w:pPr>
-        <w:ind w:left="1080" w:hanging="1080"/>
-      </w:pPr>
-      <w:rPr>
-        <w:rFonts w:cs="Times New Roman" w:hint="default"/>
-      </w:rPr>
-    </w:lvl>
-    <w:lvl w:ilvl="6">
-      <w:start w:val="1"/>
-      <w:numFmt w:val="decimal"/>
-      <w:isLgl/>
-      <w:lvlText w:val="%1.%2.%3.%4.%5.%6.%7"/>
-      <w:lvlJc w:val="left"/>
-      <w:pPr>
-        <w:ind w:left="1440" w:hanging="1440"/>
-      </w:pPr>
-      <w:rPr>
-        <w:rFonts w:cs="Times New Roman" w:hint="default"/>
-      </w:rPr>
-    </w:lvl>
-    <w:lvl w:ilvl="7">
-      <w:start w:val="1"/>
-      <w:numFmt w:val="decimal"/>
-      <w:isLgl/>
-      <w:lvlText w:val="%1.%2.%3.%4.%5.%6.%7.%8"/>
-      <w:lvlJc w:val="left"/>
-      <w:pPr>
-        <w:ind w:left="1440" w:hanging="1440"/>
-      </w:pPr>
-      <w:rPr>
-        <w:rFonts w:cs="Times New Roman" w:hint="default"/>
-      </w:rPr>
-    </w:lvl>
-    <w:lvl w:ilvl="8">
-      <w:start w:val="1"/>
-      <w:numFmt w:val="decimal"/>
-      <w:isLgl/>
-      <w:lvlText w:val="%1.%2.%3.%4.%5.%6.%7.%8.%9"/>
-      <w:lvlJc w:val="left"/>
-      <w:pPr>
-        <w:ind w:left="1800" w:hanging="1800"/>
-      </w:pPr>
-      <w:rPr>
-        <w:rFonts w:cs="Times New Roman" w:hint="default"/>
-      </w:rPr>
-    </w:lvl>
-  </w:abstractNum>
-  <w:num w:numId="1">
-    <w:abstractNumId w:val="0"/>
-  </w:num>
-  <w:num w:numId="2">
-    <w:abstractNumId w:val="2"/>
-  </w:num>
-  <w:num w:numId="3">
-    <w:abstractNumId w:val="1"/>
-  </w:num>
-</w:numbering>
 </file>
 
 <file path=word/styles.xml><?xml version="1.0" encoding="utf-8"?>
@@ -3326,10 +2863,10 @@
     <w:pPrDefault/>
   </w:docDefaults>
   <w:latentStyles w:defLockedState="0" w:defUIPriority="99" w:defSemiHidden="1" w:defUnhideWhenUsed="1" w:defQFormat="0" w:count="267">
-    <w:lsdException w:name="Normal" w:locked="1" w:semiHidden="0" w:uiPriority="0" w:unhideWhenUsed="0" w:qFormat="1"/>
-    <w:lsdException w:name="heading 1" w:locked="1" w:semiHidden="0" w:uiPriority="0" w:unhideWhenUsed="0" w:qFormat="1"/>
+    <w:lsdException w:name="Normal" w:semiHidden="0" w:uiPriority="0" w:unhideWhenUsed="0" w:qFormat="1"/>
+    <w:lsdException w:name="heading 1" w:semiHidden="0" w:unhideWhenUsed="0" w:qFormat="1"/>
     <w:lsdException w:name="heading 2" w:locked="1" w:uiPriority="0" w:qFormat="1"/>
-    <w:lsdException w:name="heading 3" w:locked="1" w:semiHidden="0" w:uiPriority="0" w:unhideWhenUsed="0" w:qFormat="1"/>
+    <w:lsdException w:name="heading 3" w:semiHidden="0" w:unhideWhenUsed="0" w:qFormat="1"/>
     <w:lsdException w:name="heading 4" w:locked="1" w:uiPriority="0" w:qFormat="1"/>
     <w:lsdException w:name="heading 5" w:locked="1" w:uiPriority="0" w:qFormat="1"/>
     <w:lsdException w:name="heading 6" w:locked="1" w:uiPriority="0" w:qFormat="1"/>
@@ -3345,15 +2882,23 @@
     <w:lsdException w:name="toc 7" w:uiPriority="39"/>
     <w:lsdException w:name="toc 8" w:uiPriority="39"/>
     <w:lsdException w:name="toc 9" w:uiPriority="39"/>
+    <w:lsdException w:name="annotation text" w:semiHidden="0" w:unhideWhenUsed="0"/>
+    <w:lsdException w:name="header" w:semiHidden="0" w:unhideWhenUsed="0"/>
+    <w:lsdException w:name="footer" w:semiHidden="0" w:unhideWhenUsed="0"/>
     <w:lsdException w:name="caption" w:locked="1" w:uiPriority="0" w:qFormat="1"/>
-    <w:lsdException w:name="Title" w:locked="1" w:semiHidden="0" w:uiPriority="0" w:unhideWhenUsed="0" w:qFormat="1"/>
-    <w:lsdException w:name="Default Paragraph Font" w:uiPriority="1"/>
-    <w:lsdException w:name="Subtitle" w:locked="1" w:semiHidden="0" w:uiPriority="0" w:unhideWhenUsed="0" w:qFormat="1"/>
+    <w:lsdException w:name="annotation reference" w:semiHidden="0" w:unhideWhenUsed="0"/>
+    <w:lsdException w:name="page number" w:semiHidden="0" w:unhideWhenUsed="0"/>
+    <w:lsdException w:name="Title" w:semiHidden="0" w:unhideWhenUsed="0" w:qFormat="1"/>
+    <w:lsdException w:name="Default Paragraph Font" w:uiPriority="1" w:qFormat="1"/>
+    <w:lsdException w:name="Subtitle" w:semiHidden="0" w:unhideWhenUsed="0" w:qFormat="1"/>
+    <w:lsdException w:name="Hyperlink" w:semiHidden="0" w:unhideWhenUsed="0"/>
     <w:lsdException w:name="Strong" w:locked="1" w:semiHidden="0" w:uiPriority="0" w:unhideWhenUsed="0" w:qFormat="1"/>
     <w:lsdException w:name="Emphasis" w:locked="1" w:semiHidden="0" w:uiPriority="0" w:unhideWhenUsed="0" w:qFormat="1"/>
+    <w:lsdException w:name="Document Map" w:semiHidden="0" w:unhideWhenUsed="0"/>
+    <w:lsdException w:name="Normal Table" w:qFormat="1"/>
+    <w:lsdException w:name="annotation subject" w:semiHidden="0" w:unhideWhenUsed="0"/>
+    <w:lsdException w:name="Balloon Text" w:semiHidden="0" w:unhideWhenUsed="0"/>
     <w:lsdException w:name="Table Grid" w:semiHidden="0" w:uiPriority="59" w:unhideWhenUsed="0"/>
-    <w:lsdException w:name="Placeholder Text" w:unhideWhenUsed="0"/>
-    <w:lsdException w:name="No Spacing" w:semiHidden="0" w:uiPriority="1" w:unhideWhenUsed="0" w:qFormat="1"/>
     <w:lsdException w:name="Light Shading" w:semiHidden="0" w:uiPriority="60" w:unhideWhenUsed="0"/>
     <w:lsdException w:name="Light List" w:semiHidden="0" w:uiPriority="61" w:unhideWhenUsed="0"/>
     <w:lsdException w:name="Light Grid" w:semiHidden="0" w:uiPriority="62" w:unhideWhenUsed="0"/>
@@ -3374,10 +2919,6 @@
     <w:lsdException w:name="Medium Shading 1 Accent 1" w:semiHidden="0" w:uiPriority="63" w:unhideWhenUsed="0"/>
     <w:lsdException w:name="Medium Shading 2 Accent 1" w:semiHidden="0" w:uiPriority="64" w:unhideWhenUsed="0"/>
     <w:lsdException w:name="Medium List 1 Accent 1" w:semiHidden="0" w:uiPriority="65" w:unhideWhenUsed="0"/>
-    <w:lsdException w:name="Revision" w:unhideWhenUsed="0"/>
-    <w:lsdException w:name="List Paragraph" w:semiHidden="0" w:uiPriority="34" w:unhideWhenUsed="0" w:qFormat="1"/>
-    <w:lsdException w:name="Quote" w:semiHidden="0" w:uiPriority="29" w:unhideWhenUsed="0" w:qFormat="1"/>
-    <w:lsdException w:name="Intense Quote" w:semiHidden="0" w:uiPriority="30" w:unhideWhenUsed="0" w:qFormat="1"/>
     <w:lsdException w:name="Medium List 2 Accent 1" w:semiHidden="0" w:uiPriority="66" w:unhideWhenUsed="0"/>
     <w:lsdException w:name="Medium Grid 1 Accent 1" w:semiHidden="0" w:uiPriority="67" w:unhideWhenUsed="0"/>
     <w:lsdException w:name="Medium Grid 2 Accent 1" w:semiHidden="0" w:uiPriority="68" w:unhideWhenUsed="0"/>
@@ -3467,7 +3008,6 @@
   <w:style w:type="paragraph" w:default="1" w:styleId="a">
     <w:name w:val="Normal"/>
     <w:qFormat/>
-    <w:rsid w:val="002908A3"/>
     <w:pPr>
       <w:widowControl w:val="0"/>
       <w:jc w:val="both"/>
@@ -3485,7 +3025,6 @@
     <w:link w:val="1Char"/>
     <w:uiPriority w:val="99"/>
     <w:qFormat/>
-    <w:rsid w:val="0050644F"/>
     <w:pPr>
       <w:keepNext/>
       <w:keepLines/>
@@ -3507,7 +3046,6 @@
     <w:link w:val="3Char"/>
     <w:uiPriority w:val="99"/>
     <w:qFormat/>
-    <w:rsid w:val="00855E92"/>
     <w:pPr>
       <w:keepNext/>
       <w:keepLines/>
@@ -3548,43 +3086,70 @@
     <w:semiHidden/>
     <w:unhideWhenUsed/>
   </w:style>
-  <w:style w:type="character" w:customStyle="1" w:styleId="1Char">
-    <w:name w:val="标题 1 Char"/>
-    <w:link w:val="1"/>
+  <w:style w:type="paragraph" w:styleId="a3">
+    <w:name w:val="annotation subject"/>
+    <w:basedOn w:val="a4"/>
+    <w:next w:val="a4"/>
+    <w:link w:val="Char"/>
     <w:uiPriority w:val="99"/>
-    <w:locked/>
-    <w:rsid w:val="0050644F"/>
     <w:rPr>
-      <w:rFonts w:cs="Times New Roman"/>
       <w:b/>
       <w:bCs/>
-      <w:kern w:val="44"/>
-      <w:sz w:val="44"/>
-      <w:szCs w:val="44"/>
     </w:rPr>
   </w:style>
-  <w:style w:type="character" w:customStyle="1" w:styleId="3Char">
-    <w:name w:val="标题 3 Char"/>
-    <w:link w:val="3"/>
+  <w:style w:type="paragraph" w:styleId="a4">
+    <w:name w:val="annotation text"/>
+    <w:basedOn w:val="a"/>
+    <w:link w:val="Char0"/>
     <w:uiPriority w:val="99"/>
-    <w:semiHidden/>
-    <w:locked/>
-    <w:rsid w:val="00855E92"/>
+    <w:pPr>
+      <w:jc w:val="left"/>
+    </w:pPr>
+  </w:style>
+  <w:style w:type="paragraph" w:styleId="a5">
+    <w:name w:val="Document Map"/>
+    <w:basedOn w:val="a"/>
+    <w:link w:val="Char1"/>
+    <w:uiPriority w:val="99"/>
     <w:rPr>
-      <w:rFonts w:cs="Times New Roman"/>
-      <w:b/>
-      <w:bCs/>
-      <w:kern w:val="2"/>
-      <w:sz w:val="32"/>
-      <w:szCs w:val="32"/>
+      <w:rFonts w:ascii="宋体"/>
+      <w:sz w:val="18"/>
+      <w:szCs w:val="18"/>
     </w:rPr>
   </w:style>
-  <w:style w:type="paragraph" w:styleId="a3">
+  <w:style w:type="paragraph" w:styleId="a6">
+    <w:name w:val="Balloon Text"/>
+    <w:basedOn w:val="a"/>
+    <w:link w:val="Char2"/>
+    <w:uiPriority w:val="99"/>
+    <w:rPr>
+      <w:sz w:val="18"/>
+      <w:szCs w:val="18"/>
+    </w:rPr>
+  </w:style>
+  <w:style w:type="paragraph" w:styleId="a7">
+    <w:name w:val="footer"/>
+    <w:basedOn w:val="a"/>
+    <w:link w:val="Char3"/>
+    <w:uiPriority w:val="99"/>
+    <w:pPr>
+      <w:tabs>
+        <w:tab w:val="center" w:pos="4153"/>
+        <w:tab w:val="right" w:pos="8306"/>
+      </w:tabs>
+      <w:snapToGrid w:val="0"/>
+      <w:jc w:val="left"/>
+    </w:pPr>
+    <w:rPr>
+      <w:sz w:val="18"/>
+      <w:szCs w:val="18"/>
+    </w:rPr>
+  </w:style>
+  <w:style w:type="paragraph" w:styleId="a8">
     <w:name w:val="header"/>
     <w:basedOn w:val="a"/>
-    <w:link w:val="Char"/>
+    <w:link w:val="Char4"/>
     <w:uiPriority w:val="99"/>
-    <w:rsid w:val="002908A3"/>
     <w:pPr>
       <w:pBdr>
         <w:bottom w:val="single" w:sz="6" w:space="1" w:color="auto"/>
@@ -3601,233 +3166,13 @@
       <w:szCs w:val="18"/>
     </w:rPr>
   </w:style>
-  <w:style w:type="character" w:customStyle="1" w:styleId="Char">
-    <w:name w:val="页眉 Char"/>
-    <w:link w:val="a3"/>
-    <w:uiPriority w:val="99"/>
-    <w:semiHidden/>
-    <w:rsid w:val="008326FF"/>
-    <w:rPr>
-      <w:sz w:val="18"/>
-      <w:szCs w:val="18"/>
-    </w:rPr>
-  </w:style>
-  <w:style w:type="paragraph" w:styleId="a4">
-    <w:name w:val="footer"/>
-    <w:basedOn w:val="a"/>
-    <w:link w:val="Char0"/>
-    <w:uiPriority w:val="99"/>
-    <w:rsid w:val="002908A3"/>
-    <w:pPr>
-      <w:tabs>
-        <w:tab w:val="center" w:pos="4153"/>
-        <w:tab w:val="right" w:pos="8306"/>
-      </w:tabs>
-      <w:snapToGrid w:val="0"/>
-      <w:jc w:val="left"/>
-    </w:pPr>
-    <w:rPr>
-      <w:sz w:val="18"/>
-      <w:szCs w:val="18"/>
-    </w:rPr>
-  </w:style>
-  <w:style w:type="character" w:customStyle="1" w:styleId="Char0">
-    <w:name w:val="页脚 Char"/>
-    <w:link w:val="a4"/>
-    <w:uiPriority w:val="99"/>
-    <w:semiHidden/>
-    <w:rsid w:val="008326FF"/>
-    <w:rPr>
-      <w:sz w:val="18"/>
-      <w:szCs w:val="18"/>
-    </w:rPr>
-  </w:style>
-  <w:style w:type="character" w:styleId="a5">
-    <w:name w:val="page number"/>
-    <w:uiPriority w:val="99"/>
-    <w:rsid w:val="002908A3"/>
-    <w:rPr>
-      <w:rFonts w:cs="Times New Roman"/>
-    </w:rPr>
-  </w:style>
-  <w:style w:type="paragraph" w:styleId="a6">
-    <w:name w:val="Balloon Text"/>
-    <w:basedOn w:val="a"/>
-    <w:link w:val="Char1"/>
-    <w:uiPriority w:val="99"/>
-    <w:rsid w:val="005543ED"/>
-    <w:rPr>
-      <w:sz w:val="18"/>
-      <w:szCs w:val="18"/>
-    </w:rPr>
-  </w:style>
-  <w:style w:type="character" w:customStyle="1" w:styleId="Char1">
-    <w:name w:val="批注框文本 Char"/>
-    <w:link w:val="a6"/>
-    <w:uiPriority w:val="99"/>
-    <w:locked/>
-    <w:rsid w:val="005543ED"/>
-    <w:rPr>
-      <w:rFonts w:cs="Times New Roman"/>
-      <w:kern w:val="2"/>
-      <w:sz w:val="18"/>
-      <w:szCs w:val="18"/>
-    </w:rPr>
-  </w:style>
-  <w:style w:type="paragraph" w:styleId="a7">
-    <w:name w:val="List Paragraph"/>
-    <w:basedOn w:val="a"/>
-    <w:uiPriority w:val="99"/>
-    <w:qFormat/>
-    <w:rsid w:val="00D578EE"/>
-    <w:pPr>
-      <w:ind w:firstLineChars="200" w:firstLine="420"/>
-    </w:pPr>
-  </w:style>
-  <w:style w:type="paragraph" w:styleId="a8">
-    <w:name w:val="Document Map"/>
-    <w:basedOn w:val="a"/>
-    <w:link w:val="Char2"/>
-    <w:uiPriority w:val="99"/>
-    <w:rsid w:val="00855E92"/>
-    <w:rPr>
-      <w:rFonts w:ascii="宋体"/>
-      <w:sz w:val="18"/>
-      <w:szCs w:val="18"/>
-    </w:rPr>
-  </w:style>
-  <w:style w:type="character" w:customStyle="1" w:styleId="Char2">
-    <w:name w:val="文档结构图 Char"/>
-    <w:link w:val="a8"/>
-    <w:uiPriority w:val="99"/>
-    <w:locked/>
-    <w:rsid w:val="00855E92"/>
-    <w:rPr>
-      <w:rFonts w:ascii="宋体" w:cs="Times New Roman"/>
-      <w:kern w:val="2"/>
-      <w:sz w:val="18"/>
-      <w:szCs w:val="18"/>
-    </w:rPr>
-  </w:style>
-  <w:style w:type="character" w:styleId="a9">
-    <w:name w:val="annotation reference"/>
-    <w:uiPriority w:val="99"/>
-    <w:rsid w:val="00720A13"/>
-    <w:rPr>
-      <w:rFonts w:cs="Times New Roman"/>
-      <w:sz w:val="21"/>
-      <w:szCs w:val="21"/>
-    </w:rPr>
-  </w:style>
-  <w:style w:type="paragraph" w:styleId="aa">
-    <w:name w:val="annotation text"/>
-    <w:basedOn w:val="a"/>
-    <w:link w:val="Char3"/>
-    <w:uiPriority w:val="99"/>
-    <w:rsid w:val="00720A13"/>
-    <w:pPr>
-      <w:jc w:val="left"/>
-    </w:pPr>
-  </w:style>
-  <w:style w:type="character" w:customStyle="1" w:styleId="Char3">
-    <w:name w:val="批注文字 Char"/>
-    <w:link w:val="aa"/>
-    <w:uiPriority w:val="99"/>
-    <w:locked/>
-    <w:rsid w:val="00720A13"/>
-    <w:rPr>
-      <w:rFonts w:cs="Times New Roman"/>
-      <w:kern w:val="2"/>
-      <w:sz w:val="24"/>
-      <w:szCs w:val="24"/>
-    </w:rPr>
-  </w:style>
-  <w:style w:type="paragraph" w:styleId="ab">
-    <w:name w:val="annotation subject"/>
-    <w:basedOn w:val="aa"/>
-    <w:next w:val="aa"/>
-    <w:link w:val="Char4"/>
-    <w:uiPriority w:val="99"/>
-    <w:rsid w:val="00720A13"/>
-    <w:rPr>
-      <w:b/>
-      <w:bCs/>
-    </w:rPr>
-  </w:style>
-  <w:style w:type="character" w:customStyle="1" w:styleId="Char4">
-    <w:name w:val="批注主题 Char"/>
-    <w:link w:val="ab"/>
-    <w:uiPriority w:val="99"/>
-    <w:locked/>
-    <w:rsid w:val="00720A13"/>
-    <w:rPr>
-      <w:rFonts w:cs="Times New Roman"/>
-      <w:b/>
-      <w:bCs/>
-      <w:kern w:val="2"/>
-      <w:sz w:val="24"/>
-      <w:szCs w:val="24"/>
-    </w:rPr>
-  </w:style>
-  <w:style w:type="paragraph" w:customStyle="1" w:styleId="2">
-    <w:name w:val="正文缩进2字符"/>
-    <w:uiPriority w:val="99"/>
-    <w:rsid w:val="00692953"/>
-    <w:pPr>
-      <w:spacing w:line="300" w:lineRule="auto"/>
-      <w:ind w:firstLineChars="200" w:firstLine="200"/>
-      <w:jc w:val="both"/>
-    </w:pPr>
-    <w:rPr>
-      <w:kern w:val="2"/>
-      <w:sz w:val="21"/>
-      <w:szCs w:val="24"/>
-    </w:rPr>
-  </w:style>
-  <w:style w:type="paragraph" w:styleId="ac">
-    <w:name w:val="Title"/>
+  <w:style w:type="paragraph" w:styleId="a9">
+    <w:name w:val="Subtitle"/>
     <w:basedOn w:val="a"/>
     <w:next w:val="a"/>
     <w:link w:val="Char5"/>
     <w:uiPriority w:val="99"/>
     <w:qFormat/>
-    <w:rsid w:val="007A1C16"/>
-    <w:pPr>
-      <w:spacing w:before="240" w:after="60"/>
-      <w:jc w:val="center"/>
-      <w:outlineLvl w:val="0"/>
-    </w:pPr>
-    <w:rPr>
-      <w:rFonts w:ascii="Cambria" w:hAnsi="Cambria"/>
-      <w:b/>
-      <w:bCs/>
-      <w:sz w:val="32"/>
-      <w:szCs w:val="32"/>
-    </w:rPr>
-  </w:style>
-  <w:style w:type="character" w:customStyle="1" w:styleId="Char5">
-    <w:name w:val="标题 Char"/>
-    <w:link w:val="ac"/>
-    <w:uiPriority w:val="99"/>
-    <w:locked/>
-    <w:rsid w:val="007A1C16"/>
-    <w:rPr>
-      <w:rFonts w:ascii="Cambria" w:hAnsi="Cambria" w:cs="Times New Roman"/>
-      <w:b/>
-      <w:bCs/>
-      <w:kern w:val="2"/>
-      <w:sz w:val="32"/>
-      <w:szCs w:val="32"/>
-    </w:rPr>
-  </w:style>
-  <w:style w:type="paragraph" w:styleId="ad">
-    <w:name w:val="Subtitle"/>
-    <w:basedOn w:val="a"/>
-    <w:next w:val="a"/>
-    <w:link w:val="Char6"/>
-    <w:uiPriority w:val="99"/>
-    <w:qFormat/>
-    <w:rsid w:val="0050644F"/>
     <w:pPr>
       <w:spacing w:before="240" w:after="60" w:line="312" w:lineRule="auto"/>
       <w:jc w:val="center"/>
@@ -3842,12 +3187,226 @@
       <w:szCs w:val="32"/>
     </w:rPr>
   </w:style>
-  <w:style w:type="character" w:customStyle="1" w:styleId="Char6">
-    <w:name w:val="副标题 Char"/>
-    <w:link w:val="ad"/>
+  <w:style w:type="paragraph" w:styleId="HTML">
+    <w:name w:val="HTML Preformatted"/>
+    <w:basedOn w:val="a"/>
+    <w:uiPriority w:val="99"/>
+    <w:unhideWhenUsed/>
+    <w:pPr>
+      <w:tabs>
+        <w:tab w:val="left" w:pos="916"/>
+        <w:tab w:val="left" w:pos="1832"/>
+        <w:tab w:val="left" w:pos="2748"/>
+        <w:tab w:val="left" w:pos="3664"/>
+        <w:tab w:val="left" w:pos="4580"/>
+        <w:tab w:val="left" w:pos="5496"/>
+        <w:tab w:val="left" w:pos="6412"/>
+        <w:tab w:val="left" w:pos="7328"/>
+        <w:tab w:val="left" w:pos="8244"/>
+        <w:tab w:val="left" w:pos="9160"/>
+        <w:tab w:val="left" w:pos="10076"/>
+        <w:tab w:val="left" w:pos="10992"/>
+        <w:tab w:val="left" w:pos="11908"/>
+        <w:tab w:val="left" w:pos="12824"/>
+        <w:tab w:val="left" w:pos="13740"/>
+        <w:tab w:val="left" w:pos="14656"/>
+      </w:tabs>
+      <w:jc w:val="left"/>
+    </w:pPr>
+    <w:rPr>
+      <w:rFonts w:ascii="宋体" w:hAnsi="宋体" w:hint="eastAsia"/>
+      <w:kern w:val="0"/>
+      <w:sz w:val="24"/>
+    </w:rPr>
+  </w:style>
+  <w:style w:type="paragraph" w:styleId="aa">
+    <w:name w:val="Title"/>
+    <w:basedOn w:val="a"/>
+    <w:next w:val="a"/>
+    <w:link w:val="Char6"/>
+    <w:uiPriority w:val="99"/>
+    <w:qFormat/>
+    <w:pPr>
+      <w:spacing w:before="240" w:after="60"/>
+      <w:jc w:val="center"/>
+      <w:outlineLvl w:val="0"/>
+    </w:pPr>
+    <w:rPr>
+      <w:rFonts w:ascii="Cambria" w:hAnsi="Cambria"/>
+      <w:b/>
+      <w:bCs/>
+      <w:sz w:val="32"/>
+      <w:szCs w:val="32"/>
+    </w:rPr>
+  </w:style>
+  <w:style w:type="character" w:styleId="ab">
+    <w:name w:val="page number"/>
+    <w:uiPriority w:val="99"/>
+    <w:rPr>
+      <w:rFonts w:cs="Times New Roman"/>
+    </w:rPr>
+  </w:style>
+  <w:style w:type="character" w:styleId="ac">
+    <w:name w:val="Hyperlink"/>
+    <w:uiPriority w:val="99"/>
+    <w:rPr>
+      <w:rFonts w:cs="Times New Roman"/>
+      <w:color w:val="0000FF"/>
+      <w:u w:val="single"/>
+    </w:rPr>
+  </w:style>
+  <w:style w:type="character" w:styleId="ad">
+    <w:name w:val="annotation reference"/>
+    <w:uiPriority w:val="99"/>
+    <w:rPr>
+      <w:rFonts w:cs="Times New Roman"/>
+      <w:sz w:val="21"/>
+      <w:szCs w:val="21"/>
+    </w:rPr>
+  </w:style>
+  <w:style w:type="character" w:customStyle="1" w:styleId="1Char">
+    <w:name w:val="标题 1 Char"/>
+    <w:link w:val="1"/>
+    <w:uiPriority w:val="99"/>
+    <w:qFormat/>
+    <w:locked/>
+    <w:rPr>
+      <w:rFonts w:cs="Times New Roman"/>
+      <w:b/>
+      <w:bCs/>
+      <w:kern w:val="44"/>
+      <w:sz w:val="44"/>
+      <w:szCs w:val="44"/>
+    </w:rPr>
+  </w:style>
+  <w:style w:type="character" w:customStyle="1" w:styleId="3Char">
+    <w:name w:val="标题 3 Char"/>
+    <w:link w:val="3"/>
+    <w:uiPriority w:val="99"/>
+    <w:semiHidden/>
+    <w:locked/>
+    <w:rPr>
+      <w:rFonts w:cs="Times New Roman"/>
+      <w:b/>
+      <w:bCs/>
+      <w:kern w:val="2"/>
+      <w:sz w:val="32"/>
+      <w:szCs w:val="32"/>
+    </w:rPr>
+  </w:style>
+  <w:style w:type="character" w:customStyle="1" w:styleId="Char4">
+    <w:name w:val="页眉 Char"/>
+    <w:link w:val="a8"/>
+    <w:uiPriority w:val="99"/>
+    <w:semiHidden/>
+    <w:rPr>
+      <w:sz w:val="18"/>
+      <w:szCs w:val="18"/>
+    </w:rPr>
+  </w:style>
+  <w:style w:type="character" w:customStyle="1" w:styleId="Char3">
+    <w:name w:val="页脚 Char"/>
+    <w:link w:val="a7"/>
+    <w:uiPriority w:val="99"/>
+    <w:semiHidden/>
+    <w:rPr>
+      <w:sz w:val="18"/>
+      <w:szCs w:val="18"/>
+    </w:rPr>
+  </w:style>
+  <w:style w:type="character" w:customStyle="1" w:styleId="Char2">
+    <w:name w:val="批注框文本 Char"/>
+    <w:link w:val="a6"/>
     <w:uiPriority w:val="99"/>
     <w:locked/>
-    <w:rsid w:val="0050644F"/>
+    <w:rPr>
+      <w:rFonts w:cs="Times New Roman"/>
+      <w:kern w:val="2"/>
+      <w:sz w:val="18"/>
+      <w:szCs w:val="18"/>
+    </w:rPr>
+  </w:style>
+  <w:style w:type="paragraph" w:customStyle="1" w:styleId="10">
+    <w:name w:val="列出段落1"/>
+    <w:basedOn w:val="a"/>
+    <w:uiPriority w:val="99"/>
+    <w:qFormat/>
+    <w:pPr>
+      <w:ind w:firstLineChars="200" w:firstLine="420"/>
+    </w:pPr>
+  </w:style>
+  <w:style w:type="character" w:customStyle="1" w:styleId="Char1">
+    <w:name w:val="文档结构图 Char"/>
+    <w:link w:val="a5"/>
+    <w:uiPriority w:val="99"/>
+    <w:locked/>
+    <w:rPr>
+      <w:rFonts w:ascii="宋体" w:cs="Times New Roman"/>
+      <w:kern w:val="2"/>
+      <w:sz w:val="18"/>
+      <w:szCs w:val="18"/>
+    </w:rPr>
+  </w:style>
+  <w:style w:type="character" w:customStyle="1" w:styleId="Char0">
+    <w:name w:val="批注文字 Char"/>
+    <w:link w:val="a4"/>
+    <w:uiPriority w:val="99"/>
+    <w:locked/>
+    <w:rPr>
+      <w:rFonts w:cs="Times New Roman"/>
+      <w:kern w:val="2"/>
+      <w:sz w:val="24"/>
+      <w:szCs w:val="24"/>
+    </w:rPr>
+  </w:style>
+  <w:style w:type="character" w:customStyle="1" w:styleId="Char">
+    <w:name w:val="批注主题 Char"/>
+    <w:link w:val="a3"/>
+    <w:uiPriority w:val="99"/>
+    <w:qFormat/>
+    <w:locked/>
+    <w:rPr>
+      <w:rFonts w:cs="Times New Roman"/>
+      <w:b/>
+      <w:bCs/>
+      <w:kern w:val="2"/>
+      <w:sz w:val="24"/>
+      <w:szCs w:val="24"/>
+    </w:rPr>
+  </w:style>
+  <w:style w:type="paragraph" w:customStyle="1" w:styleId="2">
+    <w:name w:val="正文缩进2字符"/>
+    <w:uiPriority w:val="99"/>
+    <w:pPr>
+      <w:spacing w:line="300" w:lineRule="auto"/>
+      <w:ind w:firstLineChars="200" w:firstLine="200"/>
+      <w:jc w:val="both"/>
+    </w:pPr>
+    <w:rPr>
+      <w:kern w:val="2"/>
+      <w:sz w:val="21"/>
+      <w:szCs w:val="24"/>
+    </w:rPr>
+  </w:style>
+  <w:style w:type="character" w:customStyle="1" w:styleId="Char6">
+    <w:name w:val="标题 Char"/>
+    <w:link w:val="aa"/>
+    <w:uiPriority w:val="99"/>
+    <w:locked/>
+    <w:rPr>
+      <w:rFonts w:ascii="Cambria" w:hAnsi="Cambria" w:cs="Times New Roman"/>
+      <w:b/>
+      <w:bCs/>
+      <w:kern w:val="2"/>
+      <w:sz w:val="32"/>
+      <w:szCs w:val="32"/>
+    </w:rPr>
+  </w:style>
+  <w:style w:type="character" w:customStyle="1" w:styleId="Char5">
+    <w:name w:val="副标题 Char"/>
+    <w:link w:val="a9"/>
+    <w:uiPriority w:val="99"/>
+    <w:locked/>
     <w:rPr>
       <w:rFonts w:ascii="Cambria" w:hAnsi="Cambria" w:cs="Times New Roman"/>
       <w:b/>
@@ -3855,16 +3414,6 @@
       <w:kern w:val="28"/>
       <w:sz w:val="32"/>
       <w:szCs w:val="32"/>
-    </w:rPr>
-  </w:style>
-  <w:style w:type="character" w:styleId="ae">
-    <w:name w:val="Hyperlink"/>
-    <w:uiPriority w:val="99"/>
-    <w:rsid w:val="00F044F6"/>
-    <w:rPr>
-      <w:rFonts w:cs="Times New Roman"/>
-      <w:color w:val="0000FF"/>
-      <w:u w:val="single"/>
     </w:rPr>
   </w:style>
 </w:styles>
@@ -4342,4 +3891,26 @@
   <a:objectDefaults/>
   <a:extraClrSchemeLst/>
 </a:theme>
+</file>
+
+<file path=customXml/item1.xml><?xml version="1.0" encoding="utf-8"?>
+<s:customData xmlns="http://www.wps.cn/officeDocument/2013/wpsCustomData" xmlns:s="http://www.wps.cn/officeDocument/2013/wpsCustomData">
+  <customSectProps>
+    <customSectPr/>
+  </customSectProps>
+  <customShpExts>
+    <customShpInfo spid="_x0000_s2051"/>
+    <customShpInfo spid="_x0000_s2049"/>
+    <customShpInfo spid="_x0000_s2050"/>
+    <customShpInfo spid="_x0000_s2052"/>
+  </customShpExts>
+</s:customData>
+</file>
+
+<file path=customXml/itemProps1.xml><?xml version="1.0" encoding="utf-8"?>
+<ds:datastoreItem xmlns:ds="http://schemas.openxmlformats.org/officeDocument/2006/customXml" ds:itemID="{B1977F7D-205B-4081-913C-38D41E755F92}">
+  <ds:schemaRefs>
+    <ds:schemaRef ds:uri="http://www.wps.cn/officeDocument/2013/wpsCustomData"/>
+  </ds:schemaRefs>
+</ds:datastoreItem>
 </file>